--- a/assets/week-13-day-1-ch-10-pt-1-behavior-in-social-cultural-context.docx
+++ b/assets/week-13-day-1-ch-10-pt-1-behavior-in-social-cultural-context.docx
@@ -221,22 +221,10 @@
     </w:p>
     <w:p>
       <w:pPr>
-        <w:pStyle w:val="BodyText"/>
-      </w:pPr>
-      <w:r>
-        <w:t xml:space="preserve">Download PDF:</w:t>
-      </w:r>
-      <w:r>
-        <w:t xml:space="preserve"> </w:t>
-      </w:r>
-      <w:hyperlink r:id="rId29"/>
-    </w:p>
-    <w:p>
-      <w:pPr>
         <w:pStyle w:val="Heading2"/>
       </w:pPr>
-      <w:bookmarkStart w:id="30" w:name="quizlet"/>
-      <w:bookmarkEnd w:id="30"/>
+      <w:bookmarkStart w:id="29" w:name="quizlet"/>
+      <w:bookmarkEnd w:id="29"/>
       <w:r>
         <w:t xml:space="preserve">Quizlet</w:t>
       </w:r>
@@ -249,7 +237,7 @@
           <w:ilvl w:val="0"/>
         </w:numPr>
       </w:pPr>
-      <w:hyperlink r:id="rId31">
+      <w:hyperlink r:id="rId30">
         <w:r>
           <w:rPr>
             <w:rStyle w:val="Hyperlink"/>
@@ -262,8 +250,8 @@
       <w:pPr>
         <w:pStyle w:val="Heading1"/>
       </w:pPr>
-      <w:bookmarkStart w:id="32" w:name="behavior-in-social--cultural-context"/>
-      <w:bookmarkEnd w:id="32"/>
+      <w:bookmarkStart w:id="31" w:name="behavior-in-social--cultural-context"/>
+      <w:bookmarkEnd w:id="31"/>
       <w:r>
         <w:t xml:space="preserve">Behavior in Social &amp; Cultural Context</w:t>
       </w:r>
@@ -288,7 +276,7 @@
                     </pic:cNvPicPr>
                   </pic:nvPicPr>
                   <pic:blipFill>
-                    <a:blip r:embed="rId35"/>
+                    <a:blip r:embed="rId34"/>
                     <a:stretch>
                       <a:fillRect/>
                     </a:stretch>
@@ -327,8 +315,8 @@
       <w:pPr>
         <w:pStyle w:val="Heading2"/>
       </w:pPr>
-      <w:bookmarkStart w:id="36" w:name="what-governs-our-thoughts-and-behaviors"/>
-      <w:bookmarkEnd w:id="36"/>
+      <w:bookmarkStart w:id="35" w:name="what-governs-our-thoughts-and-behaviors"/>
+      <w:bookmarkEnd w:id="35"/>
       <w:r>
         <w:t xml:space="preserve">What governs our thoughts and behaviors</w:t>
       </w:r>
@@ -503,7 +491,7 @@
                     </pic:cNvPicPr>
                   </pic:nvPicPr>
                   <pic:blipFill>
-                    <a:blip r:embed="rId39"/>
+                    <a:blip r:embed="rId38"/>
                     <a:stretch>
                       <a:fillRect/>
                     </a:stretch>
@@ -534,8 +522,8 @@
       <w:pPr>
         <w:pStyle w:val="Heading2"/>
       </w:pPr>
-      <w:bookmarkStart w:id="40" w:name="culture"/>
-      <w:bookmarkEnd w:id="40"/>
+      <w:bookmarkStart w:id="39" w:name="culture"/>
+      <w:bookmarkEnd w:id="39"/>
       <w:r>
         <w:t xml:space="preserve">Culture</w:t>
       </w:r>
@@ -612,7 +600,7 @@
                     </pic:cNvPicPr>
                   </pic:nvPicPr>
                   <pic:blipFill>
-                    <a:blip r:embed="rId43"/>
+                    <a:blip r:embed="rId42"/>
                     <a:stretch>
                       <a:fillRect/>
                     </a:stretch>
@@ -643,8 +631,8 @@
       <w:pPr>
         <w:pStyle w:val="Heading2"/>
       </w:pPr>
-      <w:bookmarkStart w:id="44" w:name="example"/>
-      <w:bookmarkEnd w:id="44"/>
+      <w:bookmarkStart w:id="43" w:name="example"/>
+      <w:bookmarkEnd w:id="43"/>
       <w:r>
         <w:t xml:space="preserve">Example</w:t>
       </w:r>
@@ -685,7 +673,7 @@
                     </pic:cNvPicPr>
                   </pic:nvPicPr>
                   <pic:blipFill>
-                    <a:blip r:embed="rId47"/>
+                    <a:blip r:embed="rId46"/>
                     <a:stretch>
                       <a:fillRect/>
                     </a:stretch>
@@ -748,7 +736,7 @@
                     </pic:cNvPicPr>
                   </pic:nvPicPr>
                   <pic:blipFill>
-                    <a:blip r:embed="rId50"/>
+                    <a:blip r:embed="rId49"/>
                     <a:stretch>
                       <a:fillRect/>
                     </a:stretch>
@@ -783,7 +771,7 @@
           <w:ilvl w:val="3"/>
         </w:numPr>
       </w:pPr>
-      <w:hyperlink r:id="rId51">
+      <w:hyperlink r:id="rId50">
         <w:r>
           <w:rPr>
             <w:rStyle w:val="Hyperlink"/>
@@ -796,8 +784,8 @@
       <w:pPr>
         <w:pStyle w:val="Heading2"/>
       </w:pPr>
-      <w:bookmarkStart w:id="52" w:name="conformity"/>
-      <w:bookmarkEnd w:id="52"/>
+      <w:bookmarkStart w:id="51" w:name="conformity"/>
+      <w:bookmarkEnd w:id="51"/>
       <w:r>
         <w:t xml:space="preserve">Conformity</w:t>
       </w:r>
@@ -850,7 +838,7 @@
                     </pic:cNvPicPr>
                   </pic:nvPicPr>
                   <pic:blipFill>
-                    <a:blip r:embed="rId55"/>
+                    <a:blip r:embed="rId54"/>
                     <a:stretch>
                       <a:fillRect/>
                     </a:stretch>
@@ -881,8 +869,8 @@
       <w:pPr>
         <w:pStyle w:val="Heading2"/>
       </w:pPr>
-      <w:bookmarkStart w:id="56" w:name="why-do-we-conform"/>
-      <w:bookmarkEnd w:id="56"/>
+      <w:bookmarkStart w:id="55" w:name="why-do-we-conform"/>
+      <w:bookmarkEnd w:id="55"/>
       <w:r>
         <w:t xml:space="preserve">Why do we conform?</w:t>
       </w:r>
@@ -999,8 +987,8 @@
       <w:pPr>
         <w:pStyle w:val="Heading2"/>
       </w:pPr>
-      <w:bookmarkStart w:id="57" w:name="asch-conformity-experiments"/>
-      <w:bookmarkEnd w:id="57"/>
+      <w:bookmarkStart w:id="56" w:name="asch-conformity-experiments"/>
+      <w:bookmarkEnd w:id="56"/>
       <w:r>
         <w:t xml:space="preserve">Asch Conformity Experiments</w:t>
       </w:r>
@@ -1065,7 +1053,7 @@
                     </pic:cNvPicPr>
                   </pic:nvPicPr>
                   <pic:blipFill>
-                    <a:blip r:embed="rId60"/>
+                    <a:blip r:embed="rId59"/>
                     <a:stretch>
                       <a:fillRect/>
                     </a:stretch>
@@ -1100,7 +1088,7 @@
           <w:ilvl w:val="1"/>
         </w:numPr>
       </w:pPr>
-      <w:hyperlink r:id="rId61">
+      <w:hyperlink r:id="rId60">
         <w:r>
           <w:rPr>
             <w:rStyle w:val="Hyperlink"/>
@@ -1113,8 +1101,8 @@
       <w:pPr>
         <w:pStyle w:val="Heading2"/>
       </w:pPr>
-      <w:bookmarkStart w:id="62" w:name="when-do-people-reject-social-norms"/>
-      <w:bookmarkEnd w:id="62"/>
+      <w:bookmarkStart w:id="61" w:name="when-do-people-reject-social-norms"/>
+      <w:bookmarkEnd w:id="61"/>
       <w:r>
         <w:t xml:space="preserve">When do people reject social norms?</w:t>
       </w:r>
@@ -1239,7 +1227,7 @@
                     </pic:cNvPicPr>
                   </pic:nvPicPr>
                   <pic:blipFill>
-                    <a:blip r:embed="rId65"/>
+                    <a:blip r:embed="rId64"/>
                     <a:stretch>
                       <a:fillRect/>
                     </a:stretch>
@@ -1270,8 +1258,8 @@
       <w:pPr>
         <w:pStyle w:val="Heading2"/>
       </w:pPr>
-      <w:bookmarkStart w:id="66" w:name="what-are-the-consequences-of-social-norms"/>
-      <w:bookmarkEnd w:id="66"/>
+      <w:bookmarkStart w:id="65" w:name="what-are-the-consequences-of-social-norms"/>
+      <w:bookmarkEnd w:id="65"/>
       <w:r>
         <w:t xml:space="preserve">What are the consequences of social norms?</w:t>
       </w:r>
@@ -1528,7 +1516,7 @@
                     </pic:cNvPicPr>
                   </pic:nvPicPr>
                   <pic:blipFill>
-                    <a:blip r:embed="rId69"/>
+                    <a:blip r:embed="rId68"/>
                     <a:stretch>
                       <a:fillRect/>
                     </a:stretch>
@@ -1615,7 +1603,7 @@
                     </pic:cNvPicPr>
                   </pic:nvPicPr>
                   <pic:blipFill>
-                    <a:blip r:embed="rId72"/>
+                    <a:blip r:embed="rId71"/>
                     <a:stretch>
                       <a:fillRect/>
                     </a:stretch>
@@ -1750,7 +1738,7 @@
                     </pic:cNvPicPr>
                   </pic:nvPicPr>
                   <pic:blipFill>
-                    <a:blip r:embed="rId75"/>
+                    <a:blip r:embed="rId74"/>
                     <a:stretch>
                       <a:fillRect/>
                     </a:stretch>
@@ -1793,8 +1781,8 @@
       <w:pPr>
         <w:pStyle w:val="Heading2"/>
       </w:pPr>
-      <w:bookmarkStart w:id="76" w:name="obedience-to-authority"/>
-      <w:bookmarkEnd w:id="76"/>
+      <w:bookmarkStart w:id="75" w:name="obedience-to-authority"/>
+      <w:bookmarkEnd w:id="75"/>
       <w:r>
         <w:t xml:space="preserve">Obedience to Authority</w:t>
       </w:r>
@@ -1847,7 +1835,7 @@
                     </pic:cNvPicPr>
                   </pic:nvPicPr>
                   <pic:blipFill>
-                    <a:blip r:embed="rId79"/>
+                    <a:blip r:embed="rId78"/>
                     <a:stretch>
                       <a:fillRect/>
                     </a:stretch>
@@ -1922,7 +1910,7 @@
                     </pic:cNvPicPr>
                   </pic:nvPicPr>
                   <pic:blipFill>
-                    <a:blip r:embed="rId82"/>
+                    <a:blip r:embed="rId81"/>
                     <a:stretch>
                       <a:fillRect/>
                     </a:stretch>
@@ -1953,8 +1941,8 @@
       <w:pPr>
         <w:pStyle w:val="Heading2"/>
       </w:pPr>
-      <w:bookmarkStart w:id="83" w:name="why-did-people-not-obey"/>
-      <w:bookmarkEnd w:id="83"/>
+      <w:bookmarkStart w:id="82" w:name="why-did-people-not-obey"/>
+      <w:bookmarkEnd w:id="82"/>
       <w:r>
         <w:t xml:space="preserve">Why did people not obey</w:t>
       </w:r>
@@ -2011,8 +1999,8 @@
       <w:pPr>
         <w:pStyle w:val="Heading2"/>
       </w:pPr>
-      <w:bookmarkStart w:id="84" w:name="why-do-people-obey"/>
-      <w:bookmarkEnd w:id="84"/>
+      <w:bookmarkStart w:id="83" w:name="why-do-people-obey"/>
+      <w:bookmarkEnd w:id="83"/>
       <w:r>
         <w:t xml:space="preserve">Why do people obey??</w:t>
       </w:r>
@@ -2153,8 +2141,8 @@
       <w:pPr>
         <w:pStyle w:val="Heading2"/>
       </w:pPr>
-      <w:bookmarkStart w:id="85" w:name="stanford-prison-experiment"/>
-      <w:bookmarkEnd w:id="85"/>
+      <w:bookmarkStart w:id="84" w:name="stanford-prison-experiment"/>
+      <w:bookmarkEnd w:id="84"/>
       <w:r>
         <w:t xml:space="preserve">Stanford Prison Experiment</w:t>
       </w:r>
@@ -2167,7 +2155,7 @@
           <w:ilvl w:val="0"/>
         </w:numPr>
       </w:pPr>
-      <w:hyperlink r:id="rId86">
+      <w:hyperlink r:id="rId85">
         <w:r>
           <w:rPr>
             <w:rStyle w:val="Hyperlink"/>
@@ -2200,7 +2188,7 @@
                     </pic:cNvPicPr>
                   </pic:nvPicPr>
                   <pic:blipFill>
-                    <a:blip r:embed="rId89"/>
+                    <a:blip r:embed="rId88"/>
                     <a:stretch>
                       <a:fillRect/>
                     </a:stretch>
@@ -2231,8 +2219,8 @@
       <w:pPr>
         <w:pStyle w:val="Heading2"/>
       </w:pPr>
-      <w:bookmarkStart w:id="90" w:name="what-does-this-tell-us-about-roles"/>
-      <w:bookmarkEnd w:id="90"/>
+      <w:bookmarkStart w:id="89" w:name="what-does-this-tell-us-about-roles"/>
+      <w:bookmarkEnd w:id="89"/>
       <w:r>
         <w:t xml:space="preserve">What does this tell us about roles?</w:t>
       </w:r>
@@ -2313,8 +2301,8 @@
       <w:pPr>
         <w:pStyle w:val="Heading1"/>
       </w:pPr>
-      <w:bookmarkStart w:id="91" w:name="vocab"/>
-      <w:bookmarkEnd w:id="91"/>
+      <w:bookmarkStart w:id="90" w:name="vocab"/>
+      <w:bookmarkEnd w:id="90"/>
       <w:r>
         <w:t xml:space="preserve">Vocab</w:t>
       </w:r>
@@ -2610,8 +2598,8 @@
       <w:pPr>
         <w:pStyle w:val="Heading2"/>
       </w:pPr>
-      <w:bookmarkStart w:id="92" w:name="py-101-012---spring-2016-ua"/>
-      <w:bookmarkEnd w:id="92"/>
+      <w:bookmarkStart w:id="91" w:name="py-101-012---spring-2016-ua"/>
+      <w:bookmarkEnd w:id="91"/>
       <w:r>
         <w:t xml:space="preserve">PY 101-012 - Spring 2016 (UA)</w:t>
       </w:r>
@@ -2636,7 +2624,7 @@
           <w:ilvl w:val="0"/>
         </w:numPr>
       </w:pPr>
-      <w:hyperlink r:id="rId93">
+      <w:hyperlink r:id="rId92">
         <w:r>
           <w:rPr>
             <w:rStyle w:val="Hyperlink"/>
@@ -2653,7 +2641,7 @@
           <w:ilvl w:val="0"/>
         </w:numPr>
       </w:pPr>
-      <w:hyperlink r:id="rId94"/>
+      <w:hyperlink r:id="rId93"/>
     </w:p>
     <w:p>
       <w:pPr>
@@ -2798,7 +2786,7 @@
     </w:lvl>
   </w:abstractNum>
   <w:abstractNum w:abstractNumId="990">
-    <w:nsid w:val="c61f4660"/>
+    <w:nsid w:val="5f61c6a7"/>
     <w:multiLevelType w:val="multilevel"/>
     <w:lvl w:ilvl="0">
       <w:numFmt w:val="bullet"/>
@@ -2879,7 +2867,7 @@
     </w:lvl>
   </w:abstractNum>
   <w:abstractNum w:abstractNumId="991">
-    <w:nsid w:val="ec7bbc22"/>
+    <w:nsid w:val="ee9a9f22"/>
     <w:multiLevelType w:val="multilevel"/>
     <w:lvl w:ilvl="0">
       <w:numFmt w:val="bullet"/>

--- a/assets/week-13-day-1-ch-10-pt-1-behavior-in-social-cultural-context.docx
+++ b/assets/week-13-day-1-ch-10-pt-1-behavior-in-social-cultural-context.docx
@@ -2786,7 +2786,7 @@
     </w:lvl>
   </w:abstractNum>
   <w:abstractNum w:abstractNumId="990">
-    <w:nsid w:val="5f61c6a7"/>
+    <w:nsid w:val="a9be7d6a"/>
     <w:multiLevelType w:val="multilevel"/>
     <w:lvl w:ilvl="0">
       <w:numFmt w:val="bullet"/>
@@ -2867,7 +2867,7 @@
     </w:lvl>
   </w:abstractNum>
   <w:abstractNum w:abstractNumId="991">
-    <w:nsid w:val="ee9a9f22"/>
+    <w:nsid w:val="711df1e5"/>
     <w:multiLevelType w:val="multilevel"/>
     <w:lvl w:ilvl="0">
       <w:numFmt w:val="bullet"/>

--- a/assets/week-13-day-1-ch-10-pt-1-behavior-in-social-cultural-context.docx
+++ b/assets/week-13-day-1-ch-10-pt-1-behavior-in-social-cultural-context.docx
@@ -2639,7 +2639,7 @@
 <file path=word/numbering.xml><?xml version="1.0" encoding="utf-8"?>
 <w:numbering xmlns:w="http://schemas.openxmlformats.org/wordprocessingml/2006/main">
   <w:abstractNum w:abstractNumId="0">
-    <w:nsid w:val="44ab1f71"/>
+    <w:nsid w:val="d176214f"/>
     <w:multiLevelType w:val="multilevel"/>
     <w:lvl w:ilvl="0">
       <w:numFmt w:val="bullet"/>
@@ -2720,7 +2720,7 @@
     </w:lvl>
   </w:abstractNum>
   <w:abstractNum w:abstractNumId="2">
-    <w:nsid w:val="dfaf11fd"/>
+    <w:nsid w:val="3a174b42"/>
     <w:multiLevelType w:val="multilevel"/>
     <w:lvl w:ilvl="0">
       <w:numFmt w:val="bullet"/>

--- a/assets/week-13-day-1-ch-10-pt-1-behavior-in-social-cultural-context.docx
+++ b/assets/week-13-day-1-ch-10-pt-1-behavior-in-social-cultural-context.docx
@@ -94,53 +94,25 @@
         <w:t xml:space="preserve">Context)</w:t>
       </w:r>
     </w:p>
-    <w:sdt>
-      <w:sdtPr>
-        <w:docPartObj>
-          <w:docPartGallery w:val="Table of Contents"/>
-          <w:docPartUnique/>
-        </w:docPartObj>
-      </w:sdtPr>
-      <w:sdtContent>
-        <w:p>
-          <w:pPr>
-            <w:pStyle w:val="TOCHeading"/>
-          </w:pPr>
-          <w:r>
-            <w:t xml:space="preserve">Table of Contents</w:t>
-          </w:r>
-        </w:p>
-        <w:p>
-          <w:r>
-            <w:fldChar w:fldCharType="begin" w:dirty="true"/>
-            <w:instrText xml:space="preserve">TOC \o "1-3" \h \z \u</w:instrText>
-            <w:fldChar w:fldCharType="separate"/>
-            <w:fldChar w:fldCharType="end"/>
-          </w:r>
-        </w:p>
-      </w:sdtContent>
-    </w:sdt>
-    <w:p>
-      <w:pPr>
-        <w:pStyle w:val="Compact"/>
-      </w:pPr>
+    <w:p>
       <w:hyperlink r:id="rId21">
         <w:r>
           <w:rPr>
-            <w:rStyle w:val="Hyperlink"/>
+            <w:rStyle w:val="Link"/>
           </w:rPr>
           <w:t xml:space="preserve">PY 101-012 - Spring 2016 (UA)</w:t>
         </w:r>
       </w:hyperlink>
-    </w:p>
-    <w:p>
-      <w:pPr>
-        <w:pStyle w:val="Compact"/>
-      </w:pPr>
+      <w:r>
+        <w:t xml:space="preserve"> </w:t>
+      </w:r>
+      <w:hyperlink w:anchor=""/>
+    </w:p>
+    <w:p>
       <w:hyperlink r:id="rId22">
         <w:r>
           <w:rPr>
-            <w:rStyle w:val="Hyperlink"/>
+            <w:rStyle w:val="Link"/>
           </w:rPr>
           <w:t xml:space="preserve">About</w:t>
         </w:r>
@@ -151,7 +123,7 @@
       <w:hyperlink r:id="rId23">
         <w:r>
           <w:rPr>
-            <w:rStyle w:val="Hyperlink"/>
+            <w:rStyle w:val="Link"/>
           </w:rPr>
           <w:t xml:space="preserve">Quizlets</w:t>
         </w:r>
@@ -162,7 +134,7 @@
       <w:hyperlink r:id="rId24">
         <w:r>
           <w:rPr>
-            <w:rStyle w:val="Hyperlink"/>
+            <w:rStyle w:val="Link"/>
           </w:rPr>
           <w:t xml:space="preserve">Research</w:t>
         </w:r>
@@ -173,44 +145,38 @@
       <w:hyperlink r:id="rId25">
         <w:r>
           <w:rPr>
-            <w:rStyle w:val="Hyperlink"/>
+            <w:rStyle w:val="Link"/>
           </w:rPr>
           <w:t xml:space="preserve">Calendar</w:t>
         </w:r>
       </w:hyperlink>
     </w:p>
+    <w:bookmarkStart w:id="26" w:name="week-13---day-1-ch-10-pt-1-behavior-in-social-cultural-context"/>
     <w:p>
       <w:pPr>
         <w:pStyle w:val="Heading1"/>
       </w:pPr>
-      <w:bookmarkStart w:id="26" w:name="week-13---day-1-ch-10-pt-1-behavior-in-social-cultural-context"/>
-      <w:bookmarkEnd w:id="26"/>
       <w:r>
         <w:t xml:space="preserve">Week 13 - Day 1 (Ch 10 pt 1 Behavior in Social &amp; Cultural Context)</w:t>
       </w:r>
     </w:p>
-    <w:p>
-      <w:pPr>
-        <w:pStyle w:val="FirstParagraph"/>
-      </w:pPr>
+    <w:bookmarkEnd w:id="26"/>
+    <w:p>
       <w:r>
         <w:t xml:space="preserve">Apr 11, 2016</w:t>
       </w:r>
     </w:p>
+    <w:bookmarkStart w:id="27" w:name="navigate-using-audio"/>
     <w:p>
       <w:pPr>
         <w:pStyle w:val="Heading2"/>
       </w:pPr>
-      <w:bookmarkStart w:id="27" w:name="navigate-using-audio"/>
-      <w:bookmarkEnd w:id="27"/>
       <w:r>
         <w:t xml:space="preserve">Navigate using audio</w:t>
       </w:r>
     </w:p>
-    <w:p>
-      <w:pPr>
-        <w:pStyle w:val="FirstParagraph"/>
-      </w:pPr>
+    <w:bookmarkEnd w:id="27"/>
+    <w:p>
       <w:r>
         <w:t xml:space="preserve">Download Word (docx):</w:t>
       </w:r>
@@ -219,51 +185,48 @@
       </w:r>
       <w:hyperlink r:id="rId28"/>
     </w:p>
+    <w:bookmarkStart w:id="29" w:name="quizlet"/>
     <w:p>
       <w:pPr>
         <w:pStyle w:val="Heading2"/>
       </w:pPr>
-      <w:bookmarkStart w:id="29" w:name="quizlet"/>
-      <w:bookmarkEnd w:id="29"/>
       <w:r>
         <w:t xml:space="preserve">Quizlet</w:t>
       </w:r>
     </w:p>
-    <w:p>
-      <w:pPr>
-        <w:pStyle w:val="Compact"/>
-        <w:numPr>
-          <w:numId w:val="1001"/>
+    <w:bookmarkEnd w:id="29"/>
+    <w:p>
+      <w:pPr>
+        <w:pStyle w:val="Compact"/>
+        <w:numPr>
+          <w:numId w:val="2"/>
           <w:ilvl w:val="0"/>
         </w:numPr>
       </w:pPr>
       <w:hyperlink r:id="rId30">
         <w:r>
           <w:rPr>
-            <w:rStyle w:val="Hyperlink"/>
+            <w:rStyle w:val="Link"/>
           </w:rPr>
           <w:t xml:space="preserve">Quizlet on this lecture</w:t>
         </w:r>
       </w:hyperlink>
     </w:p>
+    <w:bookmarkStart w:id="31" w:name="behavior-in-social--cultural-context"/>
     <w:p>
       <w:pPr>
         <w:pStyle w:val="Heading1"/>
       </w:pPr>
-      <w:bookmarkStart w:id="31" w:name="behavior-in-social--cultural-context"/>
-      <w:bookmarkEnd w:id="31"/>
       <w:r>
         <w:t xml:space="preserve">Behavior in Social &amp; Cultural Context</w:t>
       </w:r>
     </w:p>
-    <w:p>
-      <w:pPr>
-        <w:pStyle w:val="FirstParagraph"/>
-      </w:pPr>
+    <w:bookmarkEnd w:id="31"/>
+    <w:p>
       <w:r>
         <w:drawing>
           <wp:inline>
-            <wp:extent cx="5334000" cy="3553159"/>
+            <wp:extent cx="7950200" cy="5295900"/>
             <wp:effectExtent b="0" l="0" r="0" t="0"/>
             <wp:docPr descr="" id="1" name="Picture"/>
             <a:graphic>
@@ -284,7 +247,7 @@
                   <pic:spPr bwMode="auto">
                     <a:xfrm>
                       <a:off x="0" y="0"/>
-                      <a:ext cx="5334000" cy="3553159"/>
+                      <a:ext cx="7950200" cy="5295900"/>
                     </a:xfrm>
                     <a:prstGeom prst="rect">
                       <a:avLst/>
@@ -304,28 +267,25 @@
       </w:r>
     </w:p>
     <w:p>
-      <w:pPr>
-        <w:pStyle w:val="BodyText"/>
-      </w:pPr>
       <w:r>
         <w:t xml:space="preserve">Audio 0:02:50</w:t>
       </w:r>
     </w:p>
+    <w:bookmarkStart w:id="35" w:name="what-governs-our-thoughts-and-behaviors"/>
     <w:p>
       <w:pPr>
         <w:pStyle w:val="Heading2"/>
       </w:pPr>
-      <w:bookmarkStart w:id="35" w:name="what-governs-our-thoughts-and-behaviors"/>
-      <w:bookmarkEnd w:id="35"/>
       <w:r>
         <w:t xml:space="preserve">What governs our thoughts and behaviors</w:t>
       </w:r>
     </w:p>
-    <w:p>
-      <w:pPr>
-        <w:pStyle w:val="Compact"/>
-        <w:numPr>
-          <w:numId w:val="1002"/>
+    <w:bookmarkEnd w:id="35"/>
+    <w:p>
+      <w:pPr>
+        <w:pStyle w:val="Compact"/>
+        <w:numPr>
+          <w:numId w:val="3"/>
           <w:ilvl w:val="0"/>
         </w:numPr>
       </w:pPr>
@@ -337,7 +297,7 @@
       <w:pPr>
         <w:pStyle w:val="Compact"/>
         <w:numPr>
-          <w:numId w:val="1003"/>
+          <w:numId w:val="4"/>
           <w:ilvl w:val="1"/>
         </w:numPr>
       </w:pPr>
@@ -349,7 +309,7 @@
       <w:pPr>
         <w:pStyle w:val="Compact"/>
         <w:numPr>
-          <w:numId w:val="1003"/>
+          <w:numId w:val="4"/>
           <w:ilvl w:val="1"/>
         </w:numPr>
       </w:pPr>
@@ -361,7 +321,7 @@
       <w:pPr>
         <w:pStyle w:val="Compact"/>
         <w:numPr>
-          <w:numId w:val="1002"/>
+          <w:numId w:val="3"/>
           <w:ilvl w:val="0"/>
         </w:numPr>
       </w:pPr>
@@ -373,7 +333,7 @@
       <w:pPr>
         <w:pStyle w:val="Compact"/>
         <w:numPr>
-          <w:numId w:val="1004"/>
+          <w:numId w:val="5"/>
           <w:ilvl w:val="1"/>
         </w:numPr>
       </w:pPr>
@@ -385,7 +345,7 @@
       <w:pPr>
         <w:pStyle w:val="Compact"/>
         <w:numPr>
-          <w:numId w:val="1004"/>
+          <w:numId w:val="5"/>
           <w:ilvl w:val="1"/>
         </w:numPr>
       </w:pPr>
@@ -397,7 +357,7 @@
       <w:pPr>
         <w:pStyle w:val="Compact"/>
         <w:numPr>
-          <w:numId w:val="1004"/>
+          <w:numId w:val="5"/>
           <w:ilvl w:val="1"/>
         </w:numPr>
       </w:pPr>
@@ -409,7 +369,7 @@
       <w:pPr>
         <w:pStyle w:val="Compact"/>
         <w:numPr>
-          <w:numId w:val="1004"/>
+          <w:numId w:val="5"/>
           <w:ilvl w:val="1"/>
         </w:numPr>
       </w:pPr>
@@ -421,7 +381,7 @@
       <w:pPr>
         <w:pStyle w:val="Compact"/>
         <w:numPr>
-          <w:numId w:val="1004"/>
+          <w:numId w:val="5"/>
           <w:ilvl w:val="1"/>
         </w:numPr>
       </w:pPr>
@@ -433,25 +393,19 @@
       <w:pPr>
         <w:pStyle w:val="Compact"/>
         <w:numPr>
-          <w:numId w:val="1004"/>
+          <w:numId w:val="5"/>
           <w:ilvl w:val="1"/>
         </w:numPr>
       </w:pPr>
       <w:r>
-        <w:t xml:space="preserve">Victim</w:t>
-      </w:r>
-      <w:r>
-        <w:t xml:space="preserve"> </w:t>
-      </w:r>
-      <w:r>
-        <w:t xml:space="preserve">+ Be submissive, etc</w:t>
-      </w:r>
-    </w:p>
-    <w:p>
-      <w:pPr>
-        <w:pStyle w:val="Compact"/>
-        <w:numPr>
-          <w:numId w:val="1004"/>
+        <w:t xml:space="preserve">Victim + Be submissive, etc</w:t>
+      </w:r>
+    </w:p>
+    <w:p>
+      <w:pPr>
+        <w:pStyle w:val="Compact"/>
+        <w:numPr>
+          <w:numId w:val="5"/>
           <w:ilvl w:val="1"/>
         </w:numPr>
       </w:pPr>
@@ -463,7 +417,7 @@
       <w:pPr>
         <w:pStyle w:val="Compact"/>
         <w:numPr>
-          <w:numId w:val="1004"/>
+          <w:numId w:val="5"/>
           <w:ilvl w:val="1"/>
         </w:numPr>
       </w:pPr>
@@ -472,9 +426,6 @@
       </w:r>
     </w:p>
     <w:p>
-      <w:pPr>
-        <w:pStyle w:val="FirstParagraph"/>
-      </w:pPr>
       <w:r>
         <w:drawing>
           <wp:inline>
@@ -518,21 +469,21 @@
         </w:drawing>
       </w:r>
     </w:p>
+    <w:bookmarkStart w:id="39" w:name="culture"/>
     <w:p>
       <w:pPr>
         <w:pStyle w:val="Heading2"/>
       </w:pPr>
-      <w:bookmarkStart w:id="39" w:name="culture"/>
-      <w:bookmarkEnd w:id="39"/>
       <w:r>
         <w:t xml:space="preserve">Culture</w:t>
       </w:r>
     </w:p>
-    <w:p>
-      <w:pPr>
-        <w:pStyle w:val="Compact"/>
-        <w:numPr>
-          <w:numId w:val="1005"/>
+    <w:bookmarkEnd w:id="39"/>
+    <w:p>
+      <w:pPr>
+        <w:pStyle w:val="Compact"/>
+        <w:numPr>
+          <w:numId w:val="6"/>
           <w:ilvl w:val="0"/>
         </w:numPr>
       </w:pPr>
@@ -544,7 +495,7 @@
       <w:pPr>
         <w:pStyle w:val="Compact"/>
         <w:numPr>
-          <w:numId w:val="1006"/>
+          <w:numId w:val="7"/>
           <w:ilvl w:val="1"/>
         </w:numPr>
       </w:pPr>
@@ -556,7 +507,7 @@
       <w:pPr>
         <w:pStyle w:val="Compact"/>
         <w:numPr>
-          <w:numId w:val="1006"/>
+          <w:numId w:val="7"/>
           <w:ilvl w:val="1"/>
         </w:numPr>
       </w:pPr>
@@ -568,7 +519,7 @@
       <w:pPr>
         <w:pStyle w:val="Compact"/>
         <w:numPr>
-          <w:numId w:val="1006"/>
+          <w:numId w:val="7"/>
           <w:ilvl w:val="1"/>
         </w:numPr>
       </w:pPr>
@@ -580,14 +531,14 @@
       <w:pPr>
         <w:pStyle w:val="Compact"/>
         <w:numPr>
-          <w:numId w:val="1005"/>
+          <w:numId w:val="6"/>
           <w:ilvl w:val="0"/>
         </w:numPr>
       </w:pPr>
       <w:r>
         <w:drawing>
           <wp:inline>
-            <wp:extent cx="5334000" cy="2615076"/>
+            <wp:extent cx="7175500" cy="3517900"/>
             <wp:effectExtent b="0" l="0" r="0" t="0"/>
             <wp:docPr descr="" id="1" name="Picture"/>
             <a:graphic>
@@ -608,7 +559,7 @@
                   <pic:spPr bwMode="auto">
                     <a:xfrm>
                       <a:off x="0" y="0"/>
-                      <a:ext cx="5334000" cy="2615076"/>
+                      <a:ext cx="7175500" cy="3517900"/>
                     </a:xfrm>
                     <a:prstGeom prst="rect">
                       <a:avLst/>
@@ -627,21 +578,21 @@
         </w:drawing>
       </w:r>
     </w:p>
+    <w:bookmarkStart w:id="43" w:name="example"/>
     <w:p>
       <w:pPr>
         <w:pStyle w:val="Heading2"/>
       </w:pPr>
-      <w:bookmarkStart w:id="43" w:name="example"/>
-      <w:bookmarkEnd w:id="43"/>
       <w:r>
         <w:t xml:space="preserve">Example</w:t>
       </w:r>
     </w:p>
-    <w:p>
-      <w:pPr>
-        <w:pStyle w:val="Compact"/>
-        <w:numPr>
-          <w:numId w:val="1007"/>
+    <w:bookmarkEnd w:id="43"/>
+    <w:p>
+      <w:pPr>
+        <w:pStyle w:val="Compact"/>
+        <w:numPr>
+          <w:numId w:val="8"/>
           <w:ilvl w:val="0"/>
         </w:numPr>
       </w:pPr>
@@ -653,7 +604,7 @@
       <w:pPr>
         <w:pStyle w:val="Compact"/>
         <w:numPr>
-          <w:numId w:val="1008"/>
+          <w:numId w:val="9"/>
           <w:ilvl w:val="1"/>
         </w:numPr>
       </w:pPr>
@@ -704,7 +655,7 @@
       <w:pPr>
         <w:pStyle w:val="Compact"/>
         <w:numPr>
-          <w:numId w:val="1008"/>
+          <w:numId w:val="9"/>
           <w:ilvl w:val="1"/>
         </w:numPr>
       </w:pPr>
@@ -716,14 +667,14 @@
       <w:pPr>
         <w:pStyle w:val="Compact"/>
         <w:numPr>
-          <w:numId w:val="1009"/>
+          <w:numId w:val="10"/>
           <w:ilvl w:val="2"/>
         </w:numPr>
       </w:pPr>
       <w:r>
         <w:drawing>
           <wp:inline>
-            <wp:extent cx="5334000" cy="3394363"/>
+            <wp:extent cx="8661400" cy="5511800"/>
             <wp:effectExtent b="0" l="0" r="0" t="0"/>
             <wp:docPr descr="" id="1" name="Picture"/>
             <a:graphic>
@@ -744,7 +695,7 @@
                   <pic:spPr bwMode="auto">
                     <a:xfrm>
                       <a:off x="0" y="0"/>
-                      <a:ext cx="5334000" cy="3394363"/>
+                      <a:ext cx="8661400" cy="5511800"/>
                     </a:xfrm>
                     <a:prstGeom prst="rect">
                       <a:avLst/>
@@ -767,34 +718,34 @@
       <w:pPr>
         <w:pStyle w:val="Compact"/>
         <w:numPr>
-          <w:numId w:val="1010"/>
+          <w:numId w:val="11"/>
           <w:ilvl w:val="3"/>
         </w:numPr>
       </w:pPr>
       <w:hyperlink r:id="rId50">
         <w:r>
           <w:rPr>
-            <w:rStyle w:val="Hyperlink"/>
+            <w:rStyle w:val="Link"/>
           </w:rPr>
           <w:t xml:space="preserve">Video</w:t>
         </w:r>
       </w:hyperlink>
     </w:p>
+    <w:bookmarkStart w:id="51" w:name="conformity"/>
     <w:p>
       <w:pPr>
         <w:pStyle w:val="Heading2"/>
       </w:pPr>
-      <w:bookmarkStart w:id="51" w:name="conformity"/>
-      <w:bookmarkEnd w:id="51"/>
       <w:r>
         <w:t xml:space="preserve">Conformity</w:t>
       </w:r>
     </w:p>
-    <w:p>
-      <w:pPr>
-        <w:pStyle w:val="Compact"/>
-        <w:numPr>
-          <w:numId w:val="1011"/>
+    <w:bookmarkEnd w:id="51"/>
+    <w:p>
+      <w:pPr>
+        <w:pStyle w:val="Compact"/>
+        <w:numPr>
+          <w:numId w:val="12"/>
           <w:ilvl w:val="0"/>
         </w:numPr>
       </w:pPr>
@@ -806,7 +757,7 @@
       <w:pPr>
         <w:pStyle w:val="Compact"/>
         <w:numPr>
-          <w:numId w:val="1011"/>
+          <w:numId w:val="12"/>
           <w:ilvl w:val="0"/>
         </w:numPr>
       </w:pPr>
@@ -818,14 +769,14 @@
       <w:pPr>
         <w:pStyle w:val="Compact"/>
         <w:numPr>
-          <w:numId w:val="1011"/>
+          <w:numId w:val="12"/>
           <w:ilvl w:val="0"/>
         </w:numPr>
       </w:pPr>
       <w:r>
         <w:drawing>
           <wp:inline>
-            <wp:extent cx="5334000" cy="2416699"/>
+            <wp:extent cx="7848600" cy="3556000"/>
             <wp:effectExtent b="0" l="0" r="0" t="0"/>
             <wp:docPr descr="" id="1" name="Picture"/>
             <a:graphic>
@@ -846,7 +797,7 @@
                   <pic:spPr bwMode="auto">
                     <a:xfrm>
                       <a:off x="0" y="0"/>
-                      <a:ext cx="5334000" cy="2416699"/>
+                      <a:ext cx="7848600" cy="3556000"/>
                     </a:xfrm>
                     <a:prstGeom prst="rect">
                       <a:avLst/>
@@ -865,21 +816,21 @@
         </w:drawing>
       </w:r>
     </w:p>
+    <w:bookmarkStart w:id="55" w:name="why-do-we-conform"/>
     <w:p>
       <w:pPr>
         <w:pStyle w:val="Heading2"/>
       </w:pPr>
-      <w:bookmarkStart w:id="55" w:name="why-do-we-conform"/>
-      <w:bookmarkEnd w:id="55"/>
       <w:r>
         <w:t xml:space="preserve">Why do we conform?</w:t>
       </w:r>
     </w:p>
-    <w:p>
-      <w:pPr>
-        <w:pStyle w:val="Compact"/>
-        <w:numPr>
-          <w:numId w:val="1012"/>
+    <w:bookmarkEnd w:id="55"/>
+    <w:p>
+      <w:pPr>
+        <w:pStyle w:val="Compact"/>
+        <w:numPr>
+          <w:numId w:val="13"/>
           <w:ilvl w:val="0"/>
         </w:numPr>
       </w:pPr>
@@ -891,7 +842,7 @@
       <w:pPr>
         <w:pStyle w:val="Compact"/>
         <w:numPr>
-          <w:numId w:val="1013"/>
+          <w:numId w:val="14"/>
           <w:ilvl w:val="1"/>
         </w:numPr>
       </w:pPr>
@@ -903,7 +854,7 @@
       <w:pPr>
         <w:pStyle w:val="Compact"/>
         <w:numPr>
-          <w:numId w:val="1013"/>
+          <w:numId w:val="14"/>
           <w:ilvl w:val="1"/>
         </w:numPr>
       </w:pPr>
@@ -915,7 +866,7 @@
       <w:pPr>
         <w:pStyle w:val="Compact"/>
         <w:numPr>
-          <w:numId w:val="1012"/>
+          <w:numId w:val="13"/>
           <w:ilvl w:val="0"/>
         </w:numPr>
       </w:pPr>
@@ -927,7 +878,7 @@
       <w:pPr>
         <w:pStyle w:val="Compact"/>
         <w:numPr>
-          <w:numId w:val="1014"/>
+          <w:numId w:val="15"/>
           <w:ilvl w:val="1"/>
         </w:numPr>
       </w:pPr>
@@ -939,7 +890,7 @@
       <w:pPr>
         <w:pStyle w:val="Compact"/>
         <w:numPr>
-          <w:numId w:val="1012"/>
+          <w:numId w:val="13"/>
           <w:ilvl w:val="0"/>
         </w:numPr>
       </w:pPr>
@@ -951,7 +902,7 @@
       <w:pPr>
         <w:pStyle w:val="Compact"/>
         <w:numPr>
-          <w:numId w:val="1015"/>
+          <w:numId w:val="16"/>
           <w:ilvl w:val="1"/>
         </w:numPr>
       </w:pPr>
@@ -963,7 +914,7 @@
       <w:pPr>
         <w:pStyle w:val="Compact"/>
         <w:numPr>
-          <w:numId w:val="1016"/>
+          <w:numId w:val="17"/>
           <w:ilvl w:val="2"/>
         </w:numPr>
       </w:pPr>
@@ -975,7 +926,7 @@
       <w:pPr>
         <w:pStyle w:val="Compact"/>
         <w:numPr>
-          <w:numId w:val="1012"/>
+          <w:numId w:val="13"/>
           <w:ilvl w:val="0"/>
         </w:numPr>
       </w:pPr>
@@ -983,21 +934,21 @@
         <w:t xml:space="preserve">Research consistently has demonstrated that people tend to conform to social norms</w:t>
       </w:r>
     </w:p>
+    <w:bookmarkStart w:id="56" w:name="asch-conformity-experiments"/>
     <w:p>
       <w:pPr>
         <w:pStyle w:val="Heading2"/>
       </w:pPr>
-      <w:bookmarkStart w:id="56" w:name="asch-conformity-experiments"/>
-      <w:bookmarkEnd w:id="56"/>
       <w:r>
         <w:t xml:space="preserve">Asch Conformity Experiments</w:t>
       </w:r>
     </w:p>
-    <w:p>
-      <w:pPr>
-        <w:pStyle w:val="Compact"/>
-        <w:numPr>
-          <w:numId w:val="1017"/>
+    <w:bookmarkEnd w:id="56"/>
+    <w:p>
+      <w:pPr>
+        <w:pStyle w:val="Compact"/>
+        <w:numPr>
+          <w:numId w:val="18"/>
           <w:ilvl w:val="0"/>
         </w:numPr>
       </w:pPr>
@@ -1009,7 +960,7 @@
       <w:pPr>
         <w:pStyle w:val="Compact"/>
         <w:numPr>
-          <w:numId w:val="1018"/>
+          <w:numId w:val="19"/>
           <w:ilvl w:val="1"/>
         </w:numPr>
       </w:pPr>
@@ -1021,7 +972,7 @@
       <w:pPr>
         <w:pStyle w:val="Compact"/>
         <w:numPr>
-          <w:numId w:val="1019"/>
+          <w:numId w:val="20"/>
           <w:ilvl w:val="2"/>
         </w:numPr>
       </w:pPr>
@@ -1033,7 +984,7 @@
       <w:pPr>
         <w:pStyle w:val="Compact"/>
         <w:numPr>
-          <w:numId w:val="1017"/>
+          <w:numId w:val="18"/>
           <w:ilvl w:val="0"/>
         </w:numPr>
       </w:pPr>
@@ -1084,34 +1035,34 @@
       <w:pPr>
         <w:pStyle w:val="Compact"/>
         <w:numPr>
-          <w:numId w:val="1020"/>
+          <w:numId w:val="21"/>
           <w:ilvl w:val="1"/>
         </w:numPr>
       </w:pPr>
       <w:hyperlink r:id="rId60">
         <w:r>
           <w:rPr>
-            <w:rStyle w:val="Hyperlink"/>
+            <w:rStyle w:val="Link"/>
           </w:rPr>
           <w:t xml:space="preserve">video</w:t>
         </w:r>
       </w:hyperlink>
     </w:p>
+    <w:bookmarkStart w:id="61" w:name="when-do-people-reject-social-norms"/>
     <w:p>
       <w:pPr>
         <w:pStyle w:val="Heading2"/>
       </w:pPr>
-      <w:bookmarkStart w:id="61" w:name="when-do-people-reject-social-norms"/>
-      <w:bookmarkEnd w:id="61"/>
       <w:r>
         <w:t xml:space="preserve">When do people reject social norms?</w:t>
       </w:r>
     </w:p>
-    <w:p>
-      <w:pPr>
-        <w:pStyle w:val="Compact"/>
-        <w:numPr>
-          <w:numId w:val="1021"/>
+    <w:bookmarkEnd w:id="61"/>
+    <w:p>
+      <w:pPr>
+        <w:pStyle w:val="Compact"/>
+        <w:numPr>
+          <w:numId w:val="22"/>
           <w:ilvl w:val="0"/>
         </w:numPr>
       </w:pPr>
@@ -1123,7 +1074,7 @@
       <w:pPr>
         <w:pStyle w:val="Compact"/>
         <w:numPr>
-          <w:numId w:val="1021"/>
+          <w:numId w:val="22"/>
           <w:ilvl w:val="0"/>
         </w:numPr>
       </w:pPr>
@@ -1135,7 +1086,7 @@
       <w:pPr>
         <w:pStyle w:val="Compact"/>
         <w:numPr>
-          <w:numId w:val="1022"/>
+          <w:numId w:val="23"/>
           <w:ilvl w:val="1"/>
         </w:numPr>
       </w:pPr>
@@ -1147,7 +1098,7 @@
       <w:pPr>
         <w:pStyle w:val="Compact"/>
         <w:numPr>
-          <w:numId w:val="1023"/>
+          <w:numId w:val="24"/>
           <w:ilvl w:val="2"/>
         </w:numPr>
       </w:pPr>
@@ -1159,7 +1110,7 @@
       <w:pPr>
         <w:pStyle w:val="Compact"/>
         <w:numPr>
-          <w:numId w:val="1022"/>
+          <w:numId w:val="23"/>
           <w:ilvl w:val="1"/>
         </w:numPr>
       </w:pPr>
@@ -1171,7 +1122,7 @@
       <w:pPr>
         <w:pStyle w:val="Compact"/>
         <w:numPr>
-          <w:numId w:val="1022"/>
+          <w:numId w:val="23"/>
           <w:ilvl w:val="1"/>
         </w:numPr>
       </w:pPr>
@@ -1183,7 +1134,7 @@
       <w:pPr>
         <w:pStyle w:val="Compact"/>
         <w:numPr>
-          <w:numId w:val="1021"/>
+          <w:numId w:val="22"/>
           <w:ilvl w:val="0"/>
         </w:numPr>
       </w:pPr>
@@ -1195,7 +1146,7 @@
       <w:pPr>
         <w:pStyle w:val="Compact"/>
         <w:numPr>
-          <w:numId w:val="1024"/>
+          <w:numId w:val="25"/>
           <w:ilvl w:val="1"/>
         </w:numPr>
       </w:pPr>
@@ -1207,14 +1158,14 @@
       <w:pPr>
         <w:pStyle w:val="Compact"/>
         <w:numPr>
-          <w:numId w:val="1025"/>
+          <w:numId w:val="26"/>
           <w:ilvl w:val="2"/>
         </w:numPr>
       </w:pPr>
       <w:r>
         <w:drawing>
           <wp:inline>
-            <wp:extent cx="5334000" cy="2775507"/>
+            <wp:extent cx="5930900" cy="3086100"/>
             <wp:effectExtent b="0" l="0" r="0" t="0"/>
             <wp:docPr descr="" id="1" name="Picture"/>
             <a:graphic>
@@ -1235,7 +1186,7 @@
                   <pic:spPr bwMode="auto">
                     <a:xfrm>
                       <a:off x="0" y="0"/>
-                      <a:ext cx="5334000" cy="2775507"/>
+                      <a:ext cx="5930900" cy="3086100"/>
                     </a:xfrm>
                     <a:prstGeom prst="rect">
                       <a:avLst/>
@@ -1254,21 +1205,21 @@
         </w:drawing>
       </w:r>
     </w:p>
+    <w:bookmarkStart w:id="65" w:name="what-are-the-consequences-of-social-norms"/>
     <w:p>
       <w:pPr>
         <w:pStyle w:val="Heading2"/>
       </w:pPr>
-      <w:bookmarkStart w:id="65" w:name="what-are-the-consequences-of-social-norms"/>
-      <w:bookmarkEnd w:id="65"/>
       <w:r>
         <w:t xml:space="preserve">What are the consequences of social norms?</w:t>
       </w:r>
     </w:p>
-    <w:p>
-      <w:pPr>
-        <w:pStyle w:val="Compact"/>
-        <w:numPr>
-          <w:numId w:val="1026"/>
+    <w:bookmarkEnd w:id="65"/>
+    <w:p>
+      <w:pPr>
+        <w:pStyle w:val="Compact"/>
+        <w:numPr>
+          <w:numId w:val="27"/>
           <w:ilvl w:val="0"/>
         </w:numPr>
       </w:pPr>
@@ -1280,7 +1231,7 @@
       <w:pPr>
         <w:pStyle w:val="Compact"/>
         <w:numPr>
-          <w:numId w:val="1027"/>
+          <w:numId w:val="28"/>
           <w:ilvl w:val="1"/>
         </w:numPr>
       </w:pPr>
@@ -1292,7 +1243,7 @@
       <w:pPr>
         <w:pStyle w:val="Compact"/>
         <w:numPr>
-          <w:numId w:val="1028"/>
+          <w:numId w:val="29"/>
           <w:ilvl w:val="2"/>
         </w:numPr>
       </w:pPr>
@@ -1304,7 +1255,7 @@
       <w:pPr>
         <w:pStyle w:val="Compact"/>
         <w:numPr>
-          <w:numId w:val="1028"/>
+          <w:numId w:val="29"/>
           <w:ilvl w:val="2"/>
         </w:numPr>
       </w:pPr>
@@ -1316,7 +1267,7 @@
       <w:pPr>
         <w:pStyle w:val="Compact"/>
         <w:numPr>
-          <w:numId w:val="1028"/>
+          <w:numId w:val="29"/>
           <w:ilvl w:val="2"/>
         </w:numPr>
       </w:pPr>
@@ -1328,7 +1279,7 @@
       <w:pPr>
         <w:pStyle w:val="Compact"/>
         <w:numPr>
-          <w:numId w:val="1028"/>
+          <w:numId w:val="29"/>
           <w:ilvl w:val="2"/>
         </w:numPr>
       </w:pPr>
@@ -1340,7 +1291,7 @@
       <w:pPr>
         <w:pStyle w:val="Compact"/>
         <w:numPr>
-          <w:numId w:val="1028"/>
+          <w:numId w:val="29"/>
           <w:ilvl w:val="2"/>
         </w:numPr>
       </w:pPr>
@@ -1352,7 +1303,7 @@
       <w:pPr>
         <w:pStyle w:val="Compact"/>
         <w:numPr>
-          <w:numId w:val="1028"/>
+          <w:numId w:val="29"/>
           <w:ilvl w:val="2"/>
         </w:numPr>
       </w:pPr>
@@ -1364,7 +1315,7 @@
       <w:pPr>
         <w:pStyle w:val="Compact"/>
         <w:numPr>
-          <w:numId w:val="1029"/>
+          <w:numId w:val="30"/>
           <w:ilvl w:val="3"/>
         </w:numPr>
       </w:pPr>
@@ -1376,7 +1327,7 @@
       <w:pPr>
         <w:pStyle w:val="Compact"/>
         <w:numPr>
-          <w:numId w:val="1028"/>
+          <w:numId w:val="29"/>
           <w:ilvl w:val="2"/>
         </w:numPr>
       </w:pPr>
@@ -1388,7 +1339,7 @@
       <w:pPr>
         <w:pStyle w:val="Compact"/>
         <w:numPr>
-          <w:numId w:val="1028"/>
+          <w:numId w:val="29"/>
           <w:ilvl w:val="2"/>
         </w:numPr>
       </w:pPr>
@@ -1400,7 +1351,7 @@
       <w:pPr>
         <w:pStyle w:val="Compact"/>
         <w:numPr>
-          <w:numId w:val="1028"/>
+          <w:numId w:val="29"/>
           <w:ilvl w:val="2"/>
         </w:numPr>
       </w:pPr>
@@ -1412,7 +1363,7 @@
       <w:pPr>
         <w:pStyle w:val="Compact"/>
         <w:numPr>
-          <w:numId w:val="1027"/>
+          <w:numId w:val="28"/>
           <w:ilvl w:val="1"/>
         </w:numPr>
       </w:pPr>
@@ -1424,7 +1375,7 @@
       <w:pPr>
         <w:pStyle w:val="Compact"/>
         <w:numPr>
-          <w:numId w:val="1030"/>
+          <w:numId w:val="31"/>
           <w:ilvl w:val="2"/>
         </w:numPr>
       </w:pPr>
@@ -1436,7 +1387,7 @@
       <w:pPr>
         <w:pStyle w:val="Compact"/>
         <w:numPr>
-          <w:numId w:val="1031"/>
+          <w:numId w:val="32"/>
           <w:ilvl w:val="3"/>
         </w:numPr>
       </w:pPr>
@@ -1448,7 +1399,7 @@
       <w:pPr>
         <w:pStyle w:val="Compact"/>
         <w:numPr>
-          <w:numId w:val="1031"/>
+          <w:numId w:val="32"/>
           <w:ilvl w:val="3"/>
         </w:numPr>
       </w:pPr>
@@ -1460,7 +1411,7 @@
       <w:pPr>
         <w:pStyle w:val="Compact"/>
         <w:numPr>
-          <w:numId w:val="1031"/>
+          <w:numId w:val="32"/>
           <w:ilvl w:val="3"/>
         </w:numPr>
       </w:pPr>
@@ -1472,7 +1423,7 @@
       <w:pPr>
         <w:pStyle w:val="Compact"/>
         <w:numPr>
-          <w:numId w:val="1032"/>
+          <w:numId w:val="33"/>
           <w:ilvl w:val="4"/>
         </w:numPr>
       </w:pPr>
@@ -1484,7 +1435,7 @@
       <w:pPr>
         <w:pStyle w:val="Compact"/>
         <w:numPr>
-          <w:numId w:val="1032"/>
+          <w:numId w:val="33"/>
           <w:ilvl w:val="4"/>
         </w:numPr>
       </w:pPr>
@@ -1496,7 +1447,7 @@
       <w:pPr>
         <w:pStyle w:val="Compact"/>
         <w:numPr>
-          <w:numId w:val="1032"/>
+          <w:numId w:val="33"/>
           <w:ilvl w:val="4"/>
         </w:numPr>
       </w:pPr>
@@ -1547,7 +1498,7 @@
       <w:pPr>
         <w:pStyle w:val="Compact"/>
         <w:numPr>
-          <w:numId w:val="1030"/>
+          <w:numId w:val="31"/>
           <w:ilvl w:val="2"/>
         </w:numPr>
       </w:pPr>
@@ -1559,7 +1510,7 @@
       <w:pPr>
         <w:pStyle w:val="Compact"/>
         <w:numPr>
-          <w:numId w:val="1033"/>
+          <w:numId w:val="34"/>
           <w:ilvl w:val="3"/>
         </w:numPr>
       </w:pPr>
@@ -1571,7 +1522,7 @@
       <w:pPr>
         <w:pStyle w:val="Compact"/>
         <w:numPr>
-          <w:numId w:val="1030"/>
+          <w:numId w:val="31"/>
           <w:ilvl w:val="2"/>
         </w:numPr>
       </w:pPr>
@@ -1583,7 +1534,7 @@
       <w:pPr>
         <w:pStyle w:val="Compact"/>
         <w:numPr>
-          <w:numId w:val="1034"/>
+          <w:numId w:val="35"/>
           <w:ilvl w:val="3"/>
         </w:numPr>
       </w:pPr>
@@ -1634,7 +1585,7 @@
       <w:pPr>
         <w:pStyle w:val="Compact"/>
         <w:numPr>
-          <w:numId w:val="1034"/>
+          <w:numId w:val="35"/>
           <w:ilvl w:val="3"/>
         </w:numPr>
       </w:pPr>
@@ -1646,7 +1597,7 @@
       <w:pPr>
         <w:pStyle w:val="Compact"/>
         <w:numPr>
-          <w:numId w:val="1030"/>
+          <w:numId w:val="31"/>
           <w:ilvl w:val="2"/>
         </w:numPr>
       </w:pPr>
@@ -1658,7 +1609,7 @@
       <w:pPr>
         <w:pStyle w:val="Compact"/>
         <w:numPr>
-          <w:numId w:val="1030"/>
+          <w:numId w:val="31"/>
           <w:ilvl w:val="2"/>
         </w:numPr>
       </w:pPr>
@@ -1670,7 +1621,7 @@
       <w:pPr>
         <w:pStyle w:val="Compact"/>
         <w:numPr>
-          <w:numId w:val="1030"/>
+          <w:numId w:val="31"/>
           <w:ilvl w:val="2"/>
         </w:numPr>
       </w:pPr>
@@ -1682,7 +1633,7 @@
       <w:pPr>
         <w:pStyle w:val="Compact"/>
         <w:numPr>
-          <w:numId w:val="1035"/>
+          <w:numId w:val="36"/>
           <w:ilvl w:val="3"/>
         </w:numPr>
       </w:pPr>
@@ -1694,7 +1645,7 @@
       <w:pPr>
         <w:pStyle w:val="Compact"/>
         <w:numPr>
-          <w:numId w:val="1035"/>
+          <w:numId w:val="36"/>
           <w:ilvl w:val="3"/>
         </w:numPr>
       </w:pPr>
@@ -1706,7 +1657,7 @@
       <w:pPr>
         <w:pStyle w:val="Compact"/>
         <w:numPr>
-          <w:numId w:val="1036"/>
+          <w:numId w:val="37"/>
           <w:ilvl w:val="4"/>
         </w:numPr>
       </w:pPr>
@@ -1718,7 +1669,7 @@
       <w:pPr>
         <w:pStyle w:val="Compact"/>
         <w:numPr>
-          <w:numId w:val="1035"/>
+          <w:numId w:val="36"/>
           <w:ilvl w:val="3"/>
         </w:numPr>
       </w:pPr>
@@ -1769,7 +1720,7 @@
       <w:pPr>
         <w:pStyle w:val="Compact"/>
         <w:numPr>
-          <w:numId w:val="1037"/>
+          <w:numId w:val="38"/>
           <w:ilvl w:val="4"/>
         </w:numPr>
       </w:pPr>
@@ -1777,21 +1728,21 @@
         <w:t xml:space="preserve">Wearing a uniform or a mask changes your morality</w:t>
       </w:r>
     </w:p>
+    <w:bookmarkStart w:id="75" w:name="obedience-to-authority"/>
     <w:p>
       <w:pPr>
         <w:pStyle w:val="Heading2"/>
       </w:pPr>
-      <w:bookmarkStart w:id="75" w:name="obedience-to-authority"/>
-      <w:bookmarkEnd w:id="75"/>
       <w:r>
         <w:t xml:space="preserve">Obedience to Authority</w:t>
       </w:r>
     </w:p>
-    <w:p>
-      <w:pPr>
-        <w:pStyle w:val="Compact"/>
-        <w:numPr>
-          <w:numId w:val="1038"/>
+    <w:bookmarkEnd w:id="75"/>
+    <w:p>
+      <w:pPr>
+        <w:pStyle w:val="Compact"/>
+        <w:numPr>
+          <w:numId w:val="39"/>
           <w:ilvl w:val="0"/>
         </w:numPr>
       </w:pPr>
@@ -1803,7 +1754,7 @@
       <w:pPr>
         <w:pStyle w:val="Compact"/>
         <w:numPr>
-          <w:numId w:val="1039"/>
+          <w:numId w:val="40"/>
           <w:ilvl w:val="1"/>
         </w:numPr>
       </w:pPr>
@@ -1815,14 +1766,14 @@
       <w:pPr>
         <w:pStyle w:val="Compact"/>
         <w:numPr>
-          <w:numId w:val="1039"/>
+          <w:numId w:val="40"/>
           <w:ilvl w:val="1"/>
         </w:numPr>
       </w:pPr>
       <w:r>
         <w:drawing>
           <wp:inline>
-            <wp:extent cx="5334000" cy="3483605"/>
+            <wp:extent cx="7797800" cy="5092700"/>
             <wp:effectExtent b="0" l="0" r="0" t="0"/>
             <wp:docPr descr="" id="1" name="Picture"/>
             <a:graphic>
@@ -1843,7 +1794,7 @@
                   <pic:spPr bwMode="auto">
                     <a:xfrm>
                       <a:off x="0" y="0"/>
-                      <a:ext cx="5334000" cy="3483605"/>
+                      <a:ext cx="7797800" cy="5092700"/>
                     </a:xfrm>
                     <a:prstGeom prst="rect">
                       <a:avLst/>
@@ -1866,7 +1817,7 @@
       <w:pPr>
         <w:pStyle w:val="Compact"/>
         <w:numPr>
-          <w:numId w:val="1040"/>
+          <w:numId w:val="41"/>
           <w:ilvl w:val="2"/>
         </w:numPr>
       </w:pPr>
@@ -1878,7 +1829,7 @@
       <w:pPr>
         <w:pStyle w:val="Compact"/>
         <w:numPr>
-          <w:numId w:val="1041"/>
+          <w:numId w:val="42"/>
           <w:ilvl w:val="3"/>
         </w:numPr>
       </w:pPr>
@@ -1890,7 +1841,7 @@
       <w:pPr>
         <w:pStyle w:val="Compact"/>
         <w:numPr>
-          <w:numId w:val="1039"/>
+          <w:numId w:val="40"/>
           <w:ilvl w:val="1"/>
         </w:numPr>
       </w:pPr>
@@ -1937,21 +1888,21 @@
         </w:drawing>
       </w:r>
     </w:p>
+    <w:bookmarkStart w:id="82" w:name="why-did-people-not-obey"/>
     <w:p>
       <w:pPr>
         <w:pStyle w:val="Heading2"/>
       </w:pPr>
-      <w:bookmarkStart w:id="82" w:name="why-did-people-not-obey"/>
-      <w:bookmarkEnd w:id="82"/>
       <w:r>
         <w:t xml:space="preserve">Why did people not obey</w:t>
       </w:r>
     </w:p>
-    <w:p>
-      <w:pPr>
-        <w:pStyle w:val="Compact"/>
-        <w:numPr>
-          <w:numId w:val="1042"/>
+    <w:bookmarkEnd w:id="82"/>
+    <w:p>
+      <w:pPr>
+        <w:pStyle w:val="Compact"/>
+        <w:numPr>
+          <w:numId w:val="43"/>
           <w:ilvl w:val="0"/>
         </w:numPr>
       </w:pPr>
@@ -1963,7 +1914,7 @@
       <w:pPr>
         <w:pStyle w:val="Compact"/>
         <w:numPr>
-          <w:numId w:val="1042"/>
+          <w:numId w:val="43"/>
           <w:ilvl w:val="0"/>
         </w:numPr>
       </w:pPr>
@@ -1975,7 +1926,7 @@
       <w:pPr>
         <w:pStyle w:val="Compact"/>
         <w:numPr>
-          <w:numId w:val="1042"/>
+          <w:numId w:val="43"/>
           <w:ilvl w:val="0"/>
         </w:numPr>
       </w:pPr>
@@ -1987,7 +1938,7 @@
       <w:pPr>
         <w:pStyle w:val="Compact"/>
         <w:numPr>
-          <w:numId w:val="1042"/>
+          <w:numId w:val="43"/>
           <w:ilvl w:val="0"/>
         </w:numPr>
       </w:pPr>
@@ -1995,21 +1946,21 @@
         <w:t xml:space="preserve">etc</w:t>
       </w:r>
     </w:p>
+    <w:bookmarkStart w:id="83" w:name="why-do-people-obey"/>
     <w:p>
       <w:pPr>
         <w:pStyle w:val="Heading2"/>
       </w:pPr>
-      <w:bookmarkStart w:id="83" w:name="why-do-people-obey"/>
-      <w:bookmarkEnd w:id="83"/>
       <w:r>
         <w:t xml:space="preserve">Why do people obey??</w:t>
       </w:r>
     </w:p>
-    <w:p>
-      <w:pPr>
-        <w:pStyle w:val="Compact"/>
-        <w:numPr>
-          <w:numId w:val="1043"/>
+    <w:bookmarkEnd w:id="83"/>
+    <w:p>
+      <w:pPr>
+        <w:pStyle w:val="Compact"/>
+        <w:numPr>
+          <w:numId w:val="44"/>
           <w:ilvl w:val="0"/>
         </w:numPr>
       </w:pPr>
@@ -2021,7 +1972,7 @@
       <w:pPr>
         <w:pStyle w:val="Compact"/>
         <w:numPr>
-          <w:numId w:val="1044"/>
+          <w:numId w:val="45"/>
           <w:ilvl w:val="1"/>
         </w:numPr>
       </w:pPr>
@@ -2033,7 +1984,7 @@
       <w:pPr>
         <w:pStyle w:val="Compact"/>
         <w:numPr>
-          <w:numId w:val="1044"/>
+          <w:numId w:val="45"/>
           <w:ilvl w:val="1"/>
         </w:numPr>
       </w:pPr>
@@ -2045,7 +1996,7 @@
       <w:pPr>
         <w:pStyle w:val="Compact"/>
         <w:numPr>
-          <w:numId w:val="1044"/>
+          <w:numId w:val="45"/>
           <w:ilvl w:val="1"/>
         </w:numPr>
       </w:pPr>
@@ -2057,7 +2008,7 @@
       <w:pPr>
         <w:pStyle w:val="Compact"/>
         <w:numPr>
-          <w:numId w:val="1045"/>
+          <w:numId w:val="46"/>
           <w:ilvl w:val="2"/>
         </w:numPr>
       </w:pPr>
@@ -2069,7 +2020,7 @@
       <w:pPr>
         <w:pStyle w:val="Compact"/>
         <w:numPr>
-          <w:numId w:val="1043"/>
+          <w:numId w:val="44"/>
           <w:ilvl w:val="0"/>
         </w:numPr>
       </w:pPr>
@@ -2081,7 +2032,7 @@
       <w:pPr>
         <w:pStyle w:val="Compact"/>
         <w:numPr>
-          <w:numId w:val="1046"/>
+          <w:numId w:val="47"/>
           <w:ilvl w:val="1"/>
         </w:numPr>
       </w:pPr>
@@ -2093,7 +2044,7 @@
       <w:pPr>
         <w:pStyle w:val="Compact"/>
         <w:numPr>
-          <w:numId w:val="1046"/>
+          <w:numId w:val="47"/>
           <w:ilvl w:val="1"/>
         </w:numPr>
       </w:pPr>
@@ -2105,7 +2056,7 @@
       <w:pPr>
         <w:pStyle w:val="Compact"/>
         <w:numPr>
-          <w:numId w:val="1046"/>
+          <w:numId w:val="47"/>
           <w:ilvl w:val="1"/>
         </w:numPr>
       </w:pPr>
@@ -2117,7 +2068,7 @@
       <w:pPr>
         <w:pStyle w:val="Compact"/>
         <w:numPr>
-          <w:numId w:val="1043"/>
+          <w:numId w:val="44"/>
           <w:ilvl w:val="0"/>
         </w:numPr>
       </w:pPr>
@@ -2129,7 +2080,7 @@
       <w:pPr>
         <w:pStyle w:val="Compact"/>
         <w:numPr>
-          <w:numId w:val="1047"/>
+          <w:numId w:val="48"/>
           <w:ilvl w:val="1"/>
         </w:numPr>
       </w:pPr>
@@ -2137,28 +2088,28 @@
         <w:t xml:space="preserve">Entrapment: process by which individuals escalate their commitment to a course of action to justify their investment of time, money, and effort</w:t>
       </w:r>
     </w:p>
+    <w:bookmarkStart w:id="84" w:name="stanford-prison-experiment"/>
     <w:p>
       <w:pPr>
         <w:pStyle w:val="Heading2"/>
       </w:pPr>
-      <w:bookmarkStart w:id="84" w:name="stanford-prison-experiment"/>
-      <w:bookmarkEnd w:id="84"/>
       <w:r>
         <w:t xml:space="preserve">Stanford Prison Experiment</w:t>
       </w:r>
     </w:p>
-    <w:p>
-      <w:pPr>
-        <w:pStyle w:val="Compact"/>
-        <w:numPr>
-          <w:numId w:val="1048"/>
+    <w:bookmarkEnd w:id="84"/>
+    <w:p>
+      <w:pPr>
+        <w:pStyle w:val="Compact"/>
+        <w:numPr>
+          <w:numId w:val="49"/>
           <w:ilvl w:val="0"/>
         </w:numPr>
       </w:pPr>
       <w:hyperlink r:id="rId85">
         <w:r>
           <w:rPr>
-            <w:rStyle w:val="Hyperlink"/>
+            <w:rStyle w:val="Link"/>
           </w:rPr>
           <w:t xml:space="preserve">Video</w:t>
         </w:r>
@@ -2168,14 +2119,14 @@
       <w:pPr>
         <w:pStyle w:val="Compact"/>
         <w:numPr>
-          <w:numId w:val="1048"/>
+          <w:numId w:val="49"/>
           <w:ilvl w:val="0"/>
         </w:numPr>
       </w:pPr>
       <w:r>
         <w:drawing>
           <wp:inline>
-            <wp:extent cx="5334000" cy="6159215"/>
+            <wp:extent cx="5664200" cy="6540500"/>
             <wp:effectExtent b="0" l="0" r="0" t="0"/>
             <wp:docPr descr="" id="1" name="Picture"/>
             <a:graphic>
@@ -2196,7 +2147,7 @@
                   <pic:spPr bwMode="auto">
                     <a:xfrm>
                       <a:off x="0" y="0"/>
-                      <a:ext cx="5334000" cy="6159215"/>
+                      <a:ext cx="5664200" cy="6540500"/>
                     </a:xfrm>
                     <a:prstGeom prst="rect">
                       <a:avLst/>
@@ -2215,21 +2166,21 @@
         </w:drawing>
       </w:r>
     </w:p>
+    <w:bookmarkStart w:id="89" w:name="what-does-this-tell-us-about-roles"/>
     <w:p>
       <w:pPr>
         <w:pStyle w:val="Heading2"/>
       </w:pPr>
-      <w:bookmarkStart w:id="89" w:name="what-does-this-tell-us-about-roles"/>
-      <w:bookmarkEnd w:id="89"/>
       <w:r>
         <w:t xml:space="preserve">What does this tell us about roles?</w:t>
       </w:r>
     </w:p>
-    <w:p>
-      <w:pPr>
-        <w:pStyle w:val="Compact"/>
-        <w:numPr>
-          <w:numId w:val="1049"/>
+    <w:bookmarkEnd w:id="89"/>
+    <w:p>
+      <w:pPr>
+        <w:pStyle w:val="Compact"/>
+        <w:numPr>
+          <w:numId w:val="50"/>
           <w:ilvl w:val="0"/>
         </w:numPr>
       </w:pPr>
@@ -2241,7 +2192,7 @@
       <w:pPr>
         <w:pStyle w:val="Compact"/>
         <w:numPr>
-          <w:numId w:val="1049"/>
+          <w:numId w:val="50"/>
           <w:ilvl w:val="0"/>
         </w:numPr>
       </w:pPr>
@@ -2253,7 +2204,7 @@
       <w:pPr>
         <w:pStyle w:val="Compact"/>
         <w:numPr>
-          <w:numId w:val="1049"/>
+          <w:numId w:val="50"/>
           <w:ilvl w:val="0"/>
         </w:numPr>
       </w:pPr>
@@ -2265,7 +2216,7 @@
       <w:pPr>
         <w:pStyle w:val="Compact"/>
         <w:numPr>
-          <w:numId w:val="1049"/>
+          <w:numId w:val="50"/>
           <w:ilvl w:val="0"/>
         </w:numPr>
       </w:pPr>
@@ -2277,7 +2228,7 @@
       <w:pPr>
         <w:pStyle w:val="Compact"/>
         <w:numPr>
-          <w:numId w:val="1049"/>
+          <w:numId w:val="50"/>
           <w:ilvl w:val="0"/>
         </w:numPr>
       </w:pPr>
@@ -2289,7 +2240,7 @@
       <w:pPr>
         <w:pStyle w:val="Compact"/>
         <w:numPr>
-          <w:numId w:val="1049"/>
+          <w:numId w:val="50"/>
           <w:ilvl w:val="0"/>
         </w:numPr>
       </w:pPr>
@@ -2297,27 +2248,22 @@
         <w:t xml:space="preserve">If so, in what way?</w:t>
       </w:r>
     </w:p>
+    <w:bookmarkStart w:id="90" w:name="vocab"/>
     <w:p>
       <w:pPr>
         <w:pStyle w:val="Heading1"/>
       </w:pPr>
-      <w:bookmarkStart w:id="90" w:name="vocab"/>
-      <w:bookmarkEnd w:id="90"/>
       <w:r>
         <w:t xml:space="preserve">Vocab</w:t>
       </w:r>
     </w:p>
+    <w:bookmarkEnd w:id="90"/>
     <w:tbl>
       <w:tblPr>
         <w:tblStyle w:val="TableNormal"/>
-        <w:tblW w:type="pct" w:w="0.0"/>
-        <w:tblLook w:firstRow="1"/>
       </w:tblPr>
       <w:tblGrid/>
       <w:tr>
-        <w:trPr>
-          <w:cnfStyle w:firstRow="1"/>
-        </w:trPr>
         <w:tc>
           <w:tcPr>
             <w:tcBorders>
@@ -2594,21 +2540,21 @@
         </w:tc>
       </w:tr>
     </w:tbl>
+    <w:bookmarkStart w:id="91" w:name="py-101-012---spring-2016-ua"/>
     <w:p>
       <w:pPr>
         <w:pStyle w:val="Heading2"/>
       </w:pPr>
-      <w:bookmarkStart w:id="91" w:name="py-101-012---spring-2016-ua"/>
-      <w:bookmarkEnd w:id="91"/>
       <w:r>
         <w:t xml:space="preserve">PY 101-012 - Spring 2016 (UA)</w:t>
       </w:r>
     </w:p>
-    <w:p>
-      <w:pPr>
-        <w:pStyle w:val="Compact"/>
-        <w:numPr>
-          <w:numId w:val="1050"/>
+    <w:bookmarkEnd w:id="91"/>
+    <w:p>
+      <w:pPr>
+        <w:pStyle w:val="Compact"/>
+        <w:numPr>
+          <w:numId w:val="51"/>
           <w:ilvl w:val="0"/>
         </w:numPr>
       </w:pPr>
@@ -2620,14 +2566,14 @@
       <w:pPr>
         <w:pStyle w:val="Compact"/>
         <w:numPr>
-          <w:numId w:val="1050"/>
+          <w:numId w:val="51"/>
           <w:ilvl w:val="0"/>
         </w:numPr>
       </w:pPr>
       <w:hyperlink r:id="rId92">
         <w:r>
           <w:rPr>
-            <w:rStyle w:val="Hyperlink"/>
+            <w:rStyle w:val="Link"/>
           </w:rPr>
           <w:t xml:space="preserve">jmbeach1@crimson.ua.edu</w:t>
         </w:r>
@@ -2637,7 +2583,7 @@
       <w:pPr>
         <w:pStyle w:val="Compact"/>
         <w:numPr>
-          <w:numId w:val="1051"/>
+          <w:numId w:val="52"/>
           <w:ilvl w:val="0"/>
         </w:numPr>
       </w:pPr>
@@ -2647,13 +2593,10 @@
       <w:pPr>
         <w:pStyle w:val="Compact"/>
         <w:numPr>
-          <w:numId w:val="1000"/>
-          <w:ilvl w:val="0"/>
-        </w:numPr>
-      </w:pPr>
-      <w:r>
-        <w:t xml:space="preserve"> </w:t>
-      </w:r>
+          <w:numId w:val="1"/>
+          <w:ilvl w:val="0"/>
+        </w:numPr>
+      </w:pPr>
       <w:r>
         <w:t xml:space="preserve">facebook group</w:t>
       </w:r>
@@ -2662,7 +2605,17 @@
       <w:pPr>
         <w:pStyle w:val="Compact"/>
         <w:numPr>
-          <w:numId w:val="1051"/>
+          <w:numId w:val="52"/>
+          <w:ilvl w:val="0"/>
+        </w:numPr>
+      </w:pPr>
+      <w:hyperlink r:id="rId94"/>
+    </w:p>
+    <w:p>
+      <w:pPr>
+        <w:pStyle w:val="Compact"/>
+        <w:numPr>
+          <w:numId w:val="1"/>
           <w:ilvl w:val="0"/>
         </w:numPr>
       </w:pPr>
@@ -2671,41 +2624,22 @@
       </w:r>
     </w:p>
     <w:p>
-      <w:pPr>
-        <w:pStyle w:val="FirstParagraph"/>
-      </w:pPr>
       <w:r>
         <w:t xml:space="preserve">Website for notes and other study materials from University of Alabama's Pyschology 101 section 012 Spring 2016</w:t>
       </w:r>
     </w:p>
-    <w:sectPr/>
   </w:body>
 </w:document>
 </file>
 
 <file path=word/footnotes.xml><?xml version="1.0" encoding="utf-8"?>
-<w:footnotes xmlns:w="http://schemas.openxmlformats.org/wordprocessingml/2006/main" xmlns:m="http://schemas.openxmlformats.org/officeDocument/2006/math" xmlns:r="http://schemas.openxmlformats.org/officeDocument/2006/relationships" xmlns:o="urn:schemas-microsoft-com:office:office" xmlns:v="urn:schemas-microsoft-com:vml" xmlns:w10="urn:schemas-microsoft-com:office:word" xmlns:a="http://schemas.openxmlformats.org/drawingml/2006/main" xmlns:pic="http://schemas.openxmlformats.org/drawingml/2006/picture" xmlns:wp="http://schemas.openxmlformats.org/drawingml/2006/wordprocessingDrawing">
-  <w:footnote w:type="continuationSeparator" w:id="0">
-    <w:p>
-      <w:r>
-        <w:continuationSeparator/>
-      </w:r>
-    </w:p>
-  </w:footnote>
-  <w:footnote w:type="separator" w:id="-1">
-    <w:p>
-      <w:r>
-        <w:separator/>
-      </w:r>
-    </w:p>
-  </w:footnote>
-</w:footnotes>
+<w:footnotes xmlns:w="http://schemas.openxmlformats.org/wordprocessingml/2006/main" xmlns:m="http://schemas.openxmlformats.org/officeDocument/2006/math" xmlns:r="http://schemas.openxmlformats.org/officeDocument/2006/relationships" xmlns:o="urn:schemas-microsoft-com:office:office" xmlns:v="urn:schemas-microsoft-com:vml" xmlns:w10="urn:schemas-microsoft-com:office:word" xmlns:a="http://schemas.openxmlformats.org/drawingml/2006/main" xmlns:pic="http://schemas.openxmlformats.org/drawingml/2006/picture" xmlns:wp="http://schemas.openxmlformats.org/drawingml/2006/wordprocessingDrawing"/>
 </file>
 
 <file path=word/numbering.xml><?xml version="1.0" encoding="utf-8"?>
 <w:numbering xmlns:w="http://schemas.openxmlformats.org/wordprocessingml/2006/main">
   <w:abstractNum w:abstractNumId="0">
-    <w:nsid w:val="e17f69ba"/>
+    <w:nsid w:val="d176214f"/>
     <w:multiLevelType w:val="multilevel"/>
     <w:lvl w:ilvl="0">
       <w:numFmt w:val="bullet"/>
@@ -2785,89 +2719,8 @@
       </w:pPr>
     </w:lvl>
   </w:abstractNum>
-  <w:abstractNum w:abstractNumId="990">
-    <w:nsid w:val="a9be7d6a"/>
-    <w:multiLevelType w:val="multilevel"/>
-    <w:lvl w:ilvl="0">
-      <w:numFmt w:val="bullet"/>
-      <w:lvlText w:val=" "/>
-      <w:lvlJc w:val="left"/>
-      <w:pPr>
-        <w:tabs>
-          <w:tab w:val="num" w:pos="0"/>
-        </w:tabs>
-        <w:ind w:left="480" w:hanging="480"/>
-      </w:pPr>
-    </w:lvl>
-    <w:lvl w:ilvl="1">
-      <w:numFmt w:val="bullet"/>
-      <w:lvlText w:val=" "/>
-      <w:lvlJc w:val="left"/>
-      <w:pPr>
-        <w:tabs>
-          <w:tab w:val="num" w:pos="720"/>
-        </w:tabs>
-        <w:ind w:left="1200" w:hanging="480"/>
-      </w:pPr>
-    </w:lvl>
-    <w:lvl w:ilvl="2">
-      <w:numFmt w:val="bullet"/>
-      <w:lvlText w:val=" "/>
-      <w:lvlJc w:val="left"/>
-      <w:pPr>
-        <w:tabs>
-          <w:tab w:val="num" w:pos="1440"/>
-        </w:tabs>
-        <w:ind w:left="1920" w:hanging="480"/>
-      </w:pPr>
-    </w:lvl>
-    <w:lvl w:ilvl="3">
-      <w:numFmt w:val="bullet"/>
-      <w:lvlText w:val=" "/>
-      <w:lvlJc w:val="left"/>
-      <w:pPr>
-        <w:tabs>
-          <w:tab w:val="num" w:pos="2160"/>
-        </w:tabs>
-        <w:ind w:left="2640" w:hanging="480"/>
-      </w:pPr>
-    </w:lvl>
-    <w:lvl w:ilvl="4">
-      <w:numFmt w:val="bullet"/>
-      <w:lvlText w:val=" "/>
-      <w:lvlJc w:val="left"/>
-      <w:pPr>
-        <w:tabs>
-          <w:tab w:val="num" w:pos="2880"/>
-        </w:tabs>
-        <w:ind w:left="3360" w:hanging="480"/>
-      </w:pPr>
-    </w:lvl>
-    <w:lvl w:ilvl="5">
-      <w:numFmt w:val="bullet"/>
-      <w:lvlText w:val=" "/>
-      <w:lvlJc w:val="left"/>
-      <w:pPr>
-        <w:tabs>
-          <w:tab w:val="num" w:pos="3600"/>
-        </w:tabs>
-        <w:ind w:left="4080" w:hanging="480"/>
-      </w:pPr>
-    </w:lvl>
-    <w:lvl w:ilvl="6">
-      <w:numFmt w:val="bullet"/>
-      <w:lvlText w:val=" "/>
-      <w:lvlJc w:val="left"/>
-      <w:pPr>
-        <w:tabs>
-          <w:tab w:val="num" w:pos="4320"/>
-        </w:tabs>
-        <w:ind w:left="4800" w:hanging="480"/>
-      </w:pPr>
-    </w:lvl>
-  </w:abstractNum>
-  <w:abstractNum w:abstractNumId="991">
-    <w:nsid w:val="711df1e5"/>
+  <w:abstractNum w:abstractNumId="2">
+    <w:nsid w:val="3a174b42"/>
     <w:multiLevelType w:val="multilevel"/>
     <w:lvl w:ilvl="0">
       <w:numFmt w:val="bullet"/>
@@ -2950,161 +2803,158 @@
   <w:num w:numId="1">
     <w:abstractNumId w:val="0"/>
   </w:num>
-  <w:num w:numId="1000">
-    <w:abstractNumId w:val="990"/>
-  </w:num>
-  <w:num w:numId="1001">
-    <w:abstractNumId w:val="991"/>
-  </w:num>
-  <w:num w:numId="1002">
-    <w:abstractNumId w:val="991"/>
-  </w:num>
-  <w:num w:numId="1003">
-    <w:abstractNumId w:val="991"/>
-  </w:num>
-  <w:num w:numId="1004">
-    <w:abstractNumId w:val="991"/>
-  </w:num>
-  <w:num w:numId="1005">
-    <w:abstractNumId w:val="991"/>
-  </w:num>
-  <w:num w:numId="1006">
-    <w:abstractNumId w:val="991"/>
-  </w:num>
-  <w:num w:numId="1007">
-    <w:abstractNumId w:val="991"/>
-  </w:num>
-  <w:num w:numId="1008">
-    <w:abstractNumId w:val="991"/>
-  </w:num>
-  <w:num w:numId="1009">
-    <w:abstractNumId w:val="991"/>
-  </w:num>
-  <w:num w:numId="1010">
-    <w:abstractNumId w:val="991"/>
-  </w:num>
-  <w:num w:numId="1011">
-    <w:abstractNumId w:val="991"/>
-  </w:num>
-  <w:num w:numId="1012">
-    <w:abstractNumId w:val="991"/>
-  </w:num>
-  <w:num w:numId="1013">
-    <w:abstractNumId w:val="991"/>
-  </w:num>
-  <w:num w:numId="1014">
-    <w:abstractNumId w:val="991"/>
-  </w:num>
-  <w:num w:numId="1015">
-    <w:abstractNumId w:val="991"/>
-  </w:num>
-  <w:num w:numId="1016">
-    <w:abstractNumId w:val="991"/>
-  </w:num>
-  <w:num w:numId="1017">
-    <w:abstractNumId w:val="991"/>
-  </w:num>
-  <w:num w:numId="1018">
-    <w:abstractNumId w:val="991"/>
-  </w:num>
-  <w:num w:numId="1019">
-    <w:abstractNumId w:val="991"/>
-  </w:num>
-  <w:num w:numId="1020">
-    <w:abstractNumId w:val="991"/>
-  </w:num>
-  <w:num w:numId="1021">
-    <w:abstractNumId w:val="991"/>
-  </w:num>
-  <w:num w:numId="1022">
-    <w:abstractNumId w:val="991"/>
-  </w:num>
-  <w:num w:numId="1023">
-    <w:abstractNumId w:val="991"/>
-  </w:num>
-  <w:num w:numId="1024">
-    <w:abstractNumId w:val="991"/>
-  </w:num>
-  <w:num w:numId="1025">
-    <w:abstractNumId w:val="991"/>
-  </w:num>
-  <w:num w:numId="1026">
-    <w:abstractNumId w:val="991"/>
-  </w:num>
-  <w:num w:numId="1027">
-    <w:abstractNumId w:val="991"/>
-  </w:num>
-  <w:num w:numId="1028">
-    <w:abstractNumId w:val="991"/>
-  </w:num>
-  <w:num w:numId="1029">
-    <w:abstractNumId w:val="991"/>
-  </w:num>
-  <w:num w:numId="1030">
-    <w:abstractNumId w:val="991"/>
-  </w:num>
-  <w:num w:numId="1031">
-    <w:abstractNumId w:val="991"/>
-  </w:num>
-  <w:num w:numId="1032">
-    <w:abstractNumId w:val="991"/>
-  </w:num>
-  <w:num w:numId="1033">
-    <w:abstractNumId w:val="991"/>
-  </w:num>
-  <w:num w:numId="1034">
-    <w:abstractNumId w:val="991"/>
-  </w:num>
-  <w:num w:numId="1035">
-    <w:abstractNumId w:val="991"/>
-  </w:num>
-  <w:num w:numId="1036">
-    <w:abstractNumId w:val="991"/>
-  </w:num>
-  <w:num w:numId="1037">
-    <w:abstractNumId w:val="991"/>
-  </w:num>
-  <w:num w:numId="1038">
-    <w:abstractNumId w:val="991"/>
-  </w:num>
-  <w:num w:numId="1039">
-    <w:abstractNumId w:val="991"/>
-  </w:num>
-  <w:num w:numId="1040">
-    <w:abstractNumId w:val="991"/>
-  </w:num>
-  <w:num w:numId="1041">
-    <w:abstractNumId w:val="991"/>
-  </w:num>
-  <w:num w:numId="1042">
-    <w:abstractNumId w:val="991"/>
-  </w:num>
-  <w:num w:numId="1043">
-    <w:abstractNumId w:val="991"/>
-  </w:num>
-  <w:num w:numId="1044">
-    <w:abstractNumId w:val="991"/>
-  </w:num>
-  <w:num w:numId="1045">
-    <w:abstractNumId w:val="991"/>
-  </w:num>
-  <w:num w:numId="1046">
-    <w:abstractNumId w:val="991"/>
-  </w:num>
-  <w:num w:numId="1047">
-    <w:abstractNumId w:val="991"/>
-  </w:num>
-  <w:num w:numId="1048">
-    <w:abstractNumId w:val="991"/>
-  </w:num>
-  <w:num w:numId="1049">
-    <w:abstractNumId w:val="991"/>
-  </w:num>
-  <w:num w:numId="1050">
-    <w:abstractNumId w:val="991"/>
-  </w:num>
-  <w:num w:numId="1051">
-    <w:abstractNumId w:val="991"/>
+  <w:num w:numId="2">
+    <w:abstractNumId w:val="2"/>
+  </w:num>
+  <w:num w:numId="3">
+    <w:abstractNumId w:val="2"/>
+  </w:num>
+  <w:num w:numId="4">
+    <w:abstractNumId w:val="2"/>
+  </w:num>
+  <w:num w:numId="5">
+    <w:abstractNumId w:val="2"/>
+  </w:num>
+  <w:num w:numId="6">
+    <w:abstractNumId w:val="2"/>
+  </w:num>
+  <w:num w:numId="7">
+    <w:abstractNumId w:val="2"/>
+  </w:num>
+  <w:num w:numId="8">
+    <w:abstractNumId w:val="2"/>
+  </w:num>
+  <w:num w:numId="9">
+    <w:abstractNumId w:val="2"/>
+  </w:num>
+  <w:num w:numId="10">
+    <w:abstractNumId w:val="2"/>
+  </w:num>
+  <w:num w:numId="11">
+    <w:abstractNumId w:val="2"/>
+  </w:num>
+  <w:num w:numId="12">
+    <w:abstractNumId w:val="2"/>
+  </w:num>
+  <w:num w:numId="13">
+    <w:abstractNumId w:val="2"/>
+  </w:num>
+  <w:num w:numId="14">
+    <w:abstractNumId w:val="2"/>
+  </w:num>
+  <w:num w:numId="15">
+    <w:abstractNumId w:val="2"/>
+  </w:num>
+  <w:num w:numId="16">
+    <w:abstractNumId w:val="2"/>
+  </w:num>
+  <w:num w:numId="17">
+    <w:abstractNumId w:val="2"/>
+  </w:num>
+  <w:num w:numId="18">
+    <w:abstractNumId w:val="2"/>
+  </w:num>
+  <w:num w:numId="19">
+    <w:abstractNumId w:val="2"/>
+  </w:num>
+  <w:num w:numId="20">
+    <w:abstractNumId w:val="2"/>
+  </w:num>
+  <w:num w:numId="21">
+    <w:abstractNumId w:val="2"/>
+  </w:num>
+  <w:num w:numId="22">
+    <w:abstractNumId w:val="2"/>
+  </w:num>
+  <w:num w:numId="23">
+    <w:abstractNumId w:val="2"/>
+  </w:num>
+  <w:num w:numId="24">
+    <w:abstractNumId w:val="2"/>
+  </w:num>
+  <w:num w:numId="25">
+    <w:abstractNumId w:val="2"/>
+  </w:num>
+  <w:num w:numId="26">
+    <w:abstractNumId w:val="2"/>
+  </w:num>
+  <w:num w:numId="27">
+    <w:abstractNumId w:val="2"/>
+  </w:num>
+  <w:num w:numId="28">
+    <w:abstractNumId w:val="2"/>
+  </w:num>
+  <w:num w:numId="29">
+    <w:abstractNumId w:val="2"/>
+  </w:num>
+  <w:num w:numId="30">
+    <w:abstractNumId w:val="2"/>
+  </w:num>
+  <w:num w:numId="31">
+    <w:abstractNumId w:val="2"/>
+  </w:num>
+  <w:num w:numId="32">
+    <w:abstractNumId w:val="2"/>
+  </w:num>
+  <w:num w:numId="33">
+    <w:abstractNumId w:val="2"/>
+  </w:num>
+  <w:num w:numId="34">
+    <w:abstractNumId w:val="2"/>
+  </w:num>
+  <w:num w:numId="35">
+    <w:abstractNumId w:val="2"/>
+  </w:num>
+  <w:num w:numId="36">
+    <w:abstractNumId w:val="2"/>
+  </w:num>
+  <w:num w:numId="37">
+    <w:abstractNumId w:val="2"/>
+  </w:num>
+  <w:num w:numId="38">
+    <w:abstractNumId w:val="2"/>
+  </w:num>
+  <w:num w:numId="39">
+    <w:abstractNumId w:val="2"/>
+  </w:num>
+  <w:num w:numId="40">
+    <w:abstractNumId w:val="2"/>
+  </w:num>
+  <w:num w:numId="41">
+    <w:abstractNumId w:val="2"/>
+  </w:num>
+  <w:num w:numId="42">
+    <w:abstractNumId w:val="2"/>
+  </w:num>
+  <w:num w:numId="43">
+    <w:abstractNumId w:val="2"/>
+  </w:num>
+  <w:num w:numId="44">
+    <w:abstractNumId w:val="2"/>
+  </w:num>
+  <w:num w:numId="45">
+    <w:abstractNumId w:val="2"/>
+  </w:num>
+  <w:num w:numId="46">
+    <w:abstractNumId w:val="2"/>
+  </w:num>
+  <w:num w:numId="47">
+    <w:abstractNumId w:val="2"/>
+  </w:num>
+  <w:num w:numId="48">
+    <w:abstractNumId w:val="2"/>
+  </w:num>
+  <w:num w:numId="49">
+    <w:abstractNumId w:val="2"/>
+  </w:num>
+  <w:num w:numId="50">
+    <w:abstractNumId w:val="2"/>
+  </w:num>
+  <w:num w:numId="51">
+    <w:abstractNumId w:val="2"/>
+  </w:num>
+  <w:num w:numId="52">
+    <w:abstractNumId w:val="2"/>
   </w:num>
 </w:numbering>
 </file>
@@ -3130,25 +2980,13 @@
   <w:style w:type="paragraph" w:default="1" w:styleId="Normal">
     <w:name w:val="Normal"/>
     <w:qFormat/>
-  </w:style>
-  <w:style w:type="paragraph" w:styleId="BodyText">
-    <w:name w:val="Body Text"/>
-    <w:basedOn w:val="Normal"/>
-    <w:link w:val="BodyTextChar"/>
     <w:pPr>
       <w:spacing w:before="180" w:after="180"/>
     </w:pPr>
-    <w:qFormat/>
   </w:style>
-  <w:style w:type="paragraph" w:customStyle="1" w:styleId="FirstParagraph">
-    <w:name w:val="First Paragraph"/>
-    <w:basedOn w:val="BodyText"/>
-    <w:next w:val="BodyText"/>
-    <w:qFormat/>
-  </w:style>
-  <w:style w:type="paragraph" w:customStyle="1" w:styleId="Compact">
+  <w:style w:type="paragraph" w:styleId="Compact">
     <w:name w:val="Compact"/>
-    <w:basedOn w:val="BodyText"/>
+    <w:basedOn w:val="Normal"/>
     <w:qFormat/>
     <w:pPr>
       <w:spacing w:before="36" w:after="36"/>
@@ -3157,7 +2995,7 @@
   <w:style w:type="paragraph" w:styleId="Title">
     <w:name w:val="Title"/>
     <w:basedOn w:val="Normal"/>
-    <w:next w:val="BodyText"/>
+    <w:next w:val="Normal"/>
     <w:qFormat/>
     <w:pPr>
       <w:keepNext/>
@@ -3174,25 +3012,9 @@
       <w:szCs w:val="36"/>
     </w:rPr>
   </w:style>
-  <w:style w:type="paragraph" w:styleId="Subtitle">
-    <w:name w:val="Subtitle"/>
-    <w:basedOn w:val="Title"/>
-    <w:next w:val="BodyText"/>
-    <w:qFormat/>
-    <w:pPr>
-      <w:keepNext/>
-      <w:keepLines/>
-      <w:spacing w:before="240" w:after="240"/>
-      <w:jc w:val="center"/>
-    </w:pPr>
-    <w:rPr>
-      <w:sz w:val="30"/>
-      <w:szCs w:val="30"/>
-    </w:rPr>
-  </w:style>
-  <w:style w:type="paragraph" w:customStyle="1" w:styleId="Author">
-    <w:name w:val="Author"/>
-    <w:next w:val="BodyText"/>
+  <w:style w:type="paragraph" w:styleId="Authors">
+    <w:name w:val="Authors"/>
+    <w:next w:val="Normal"/>
     <w:qFormat/>
     <w:pPr>
       <w:keepNext/>
@@ -3202,7 +3024,7 @@
   </w:style>
   <w:style w:type="paragraph" w:styleId="Date">
     <w:name w:val="Date"/>
-    <w:next w:val="BodyText"/>
+    <w:next w:val="Normal"/>
     <w:qFormat/>
     <w:pPr>
       <w:keepNext/>
@@ -3210,33 +3032,10 @@
       <w:jc w:val="center"/>
     </w:pPr>
   </w:style>
-  <w:style w:type="paragraph" w:customStyle="1" w:styleId="Abstract">
-    <w:name w:val="Abstract"/>
-    <w:basedOn w:val="Normal"/>
-    <w:next w:val="BodyText"/>
-    <w:qFormat/>
-    <w:pPr>
-      <w:keepNext/>
-      <w:keepLines/>
-      <w:spacing w:before="300" w:after="300"/>
-    </w:pPr>
-    <w:rPr>
-      <w:sz w:val="20"/>
-      <w:szCs w:val="20"/>
-    </w:rPr>
-  </w:style>
-  <w:style w:type="paragraph" w:styleId="Bibliography">
-    <w:name w:val="Bibliography"/>
-    <w:basedOn w:val="Normal"/>
-    <w:next w:val="Bibliography"/>
-    <w:qFormat/>
-    <w:pPr/>
-    <w:rPr/>
-  </w:style>
   <w:style w:type="paragraph" w:styleId="Heading1">
     <w:name w:val="Heading 1"/>
     <w:basedOn w:val="Normal"/>
-    <w:next w:val="BodyText"/>
+    <w:next w:val="Normal"/>
     <w:uiPriority w:val="9"/>
     <w:qFormat/>
     <w:pPr>
@@ -3250,14 +3049,14 @@
       <w:b/>
       <w:bCs/>
       <w:color w:val="345A8A" w:themeColor="accent1" w:themeShade="B5"/>
-      <w:sz w:val="32"/>
-      <w:szCs w:val="32"/>
+      <w:sz w:val="36"/>
+      <w:szCs w:val="36"/>
     </w:rPr>
   </w:style>
   <w:style w:type="paragraph" w:styleId="Heading2">
     <w:name w:val="Heading 2"/>
     <w:basedOn w:val="Normal"/>
-    <w:next w:val="BodyText"/>
+    <w:next w:val="Normal"/>
     <w:uiPriority w:val="9"/>
     <w:unhideWhenUsed/>
     <w:qFormat/>
@@ -3279,7 +3078,7 @@
   <w:style w:type="paragraph" w:styleId="Heading3">
     <w:name w:val="Heading 3"/>
     <w:basedOn w:val="Normal"/>
-    <w:next w:val="BodyText"/>
+    <w:next w:val="Normal"/>
     <w:uiPriority w:val="9"/>
     <w:unhideWhenUsed/>
     <w:qFormat/>
@@ -3287,7 +3086,7 @@
       <w:keepNext/>
       <w:keepLines/>
       <w:spacing w:before="200" w:after="0"/>
-      <w:outlineLvl w:val="2"/>
+      <w:outlineLvl w:val="1"/>
     </w:pPr>
     <w:rPr>
       <w:rFonts w:asciiTheme="majorHAnsi" w:eastAsiaTheme="majorEastAsia" w:hAnsiTheme="majorHAnsi" w:cstheme="majorBidi"/>
@@ -3301,7 +3100,7 @@
   <w:style w:type="paragraph" w:styleId="Heading4">
     <w:name w:val="Heading 4"/>
     <w:basedOn w:val="Normal"/>
-    <w:next w:val="BodyText"/>
+    <w:next w:val="Normal"/>
     <w:uiPriority w:val="9"/>
     <w:unhideWhenUsed/>
     <w:qFormat/>
@@ -3309,7 +3108,7 @@
       <w:keepNext/>
       <w:keepLines/>
       <w:spacing w:before="200" w:after="0"/>
-      <w:outlineLvl w:val="3"/>
+      <w:outlineLvl w:val="1"/>
     </w:pPr>
     <w:rPr>
       <w:rFonts w:asciiTheme="majorHAnsi" w:eastAsiaTheme="majorEastAsia" w:hAnsiTheme="majorHAnsi" w:cstheme="majorBidi"/>
@@ -3323,7 +3122,7 @@
   <w:style w:type="paragraph" w:styleId="Heading5">
     <w:name w:val="Heading 5"/>
     <w:basedOn w:val="Normal"/>
-    <w:next w:val="BodyText"/>
+    <w:next w:val="Normal"/>
     <w:uiPriority w:val="9"/>
     <w:unhideWhenUsed/>
     <w:qFormat/>
@@ -3331,7 +3130,7 @@
       <w:keepNext/>
       <w:keepLines/>
       <w:spacing w:before="200" w:after="0"/>
-      <w:outlineLvl w:val="4"/>
+      <w:outlineLvl w:val="1"/>
     </w:pPr>
     <w:rPr>
       <w:rFonts w:asciiTheme="majorHAnsi" w:eastAsiaTheme="majorEastAsia" w:hAnsiTheme="majorHAnsi" w:cstheme="majorBidi"/>
@@ -3342,36 +3141,15 @@
       <w:szCs w:val="24"/>
     </w:rPr>
   </w:style>
-  <w:style w:type="paragraph" w:styleId="Heading6">
-    <w:name w:val="Heading 6"/>
+  <w:style w:type="paragraph" w:styleId="BlockQuote">
+    <w:name w:val="Block Quote"/>
     <w:basedOn w:val="Normal"/>
-    <w:next w:val="BodyText"/>
-    <w:uiPriority w:val="9"/>
-    <w:unhideWhenUsed/>
-    <w:qFormat/>
-    <w:pPr>
-      <w:keepNext/>
-      <w:keepLines/>
-      <w:spacing w:before="200" w:after="0"/>
-      <w:outlineLvl w:val="5"/>
-    </w:pPr>
-    <w:rPr>
-      <w:rFonts w:asciiTheme="majorHAnsi" w:eastAsiaTheme="majorEastAsia" w:hAnsiTheme="majorHAnsi" w:cstheme="majorBidi"/>
-      <w:color w:val="4F81BD" w:themeColor="accent1"/>
-      <w:sz w:val="24"/>
-      <w:szCs w:val="24"/>
-    </w:rPr>
-  </w:style>
-  <w:style w:type="paragraph" w:styleId="BlockText">
-    <w:name w:val="Block Text"/>
-    <w:basedOn w:val="BodyText"/>
-    <w:next w:val="BodyText"/>
+    <w:next w:val="Normal"/>
     <w:uiPriority w:val="9"/>
     <w:unhideWhenUsed/>
     <w:qFormat/>
     <w:pPr>
       <w:spacing w:before="100" w:after="100"/>
-      <w:ind w:firstLine="0"/>
     </w:pPr>
     <w:rPr>
       <w:rFonts w:asciiTheme="majorHAnsi" w:eastAsiaTheme="majorEastAsia" w:hAnsiTheme="majorHAnsi" w:cstheme="majorBidi"/>
@@ -3379,14 +3157,6 @@
       <w:sz w:val="20"/>
       <w:szCs w:val="20"/>
     </w:rPr>
-  </w:style>
-  <w:style w:type="paragraph" w:styleId="FootnoteText">
-    <w:name w:val="Footnote Text"/>
-    <w:basedOn w:val="Normal"/>
-    <w:next w:val="FootnoteText"/>
-    <w:uiPriority w:val="9"/>
-    <w:unhideWhenUsed/>
-    <w:qFormat/>
   </w:style>
   <w:style w:type="character" w:default="1" w:styleId="DefaultParagraphFont">
     <w:name w:val="Default Paragraph Font"/>
@@ -3408,7 +3178,7 @@
       </w:tblCellMar>
     </w:tblPr>
   </w:style>
-  <w:style w:type="paragraph" w:customStyle="1" w:styleId="DefinitionTerm">
+  <w:style w:type="paragraph" w:styleId="DefinitionTerm">
     <w:name w:val="Definition Term"/>
     <w:basedOn w:val="Normal"/>
     <w:next w:val="Definition"/>
@@ -3421,12 +3191,20 @@
       <w:b/>
     </w:rPr>
   </w:style>
-  <w:style w:type="paragraph" w:customStyle="1" w:styleId="Definition">
+  <w:style w:type="paragraph" w:styleId="Definition">
     <w:name w:val="Definition"/>
     <w:basedOn w:val="Normal"/>
   </w:style>
-  <w:style w:type="paragraph" w:styleId="Caption">
-    <w:name w:val="Caption"/>
+  <w:style w:type="paragraph" w:styleId="BodyText">
+    <w:name w:val="Body Text"/>
+    <w:basedOn w:val="Normal"/>
+    <w:link w:val="BodyTextChar"/>
+    <w:pPr>
+      <w:spacing w:after="120"/>
+    </w:pPr>
+  </w:style>
+  <w:style w:type="paragraph" w:styleId="TableCaption">
+    <w:name w:val="Table Caption"/>
     <w:basedOn w:val="Normal"/>
     <w:link w:val="BodyTextChar"/>
     <w:pPr>
@@ -3436,27 +3214,16 @@
       <w:i/>
     </w:rPr>
   </w:style>
-  <w:style w:type="paragraph" w:customStyle="1" w:styleId="TableCaption">
-    <w:name w:val="Table Caption"/>
-    <w:basedOn w:val="Caption"/>
+  <w:style w:type="paragraph" w:styleId="ImageCaption">
+    <w:name w:val="Image Caption"/>
+    <w:basedOn w:val="Normal"/>
+    <w:link w:val="BodyTextChar"/>
     <w:pPr>
-      <w:keepNext/>
+      <w:spacing w:before="0" w:after="120"/>
     </w:pPr>
-  </w:style>
-  <w:style w:type="paragraph" w:customStyle="1" w:styleId="ImageCaption">
-    <w:name w:val="Image Caption"/>
-    <w:basedOn w:val="Caption"/>
-  </w:style>
-  <w:style w:type="paragraph" w:customStyle="1" w:styleId="Figure">
-    <w:name w:val="Figure"/>
-    <w:basedOn w:val="Normal"/>
-  </w:style>
-  <w:style w:type="paragraph" w:customStyle="1" w:styleId="FigureWithCaption">
-    <w:name w:val="Figure with Caption"/>
-    <w:basedOn w:val="Figure"/>
-    <w:pPr>
-      <w:keepNext/>
-    </w:pPr>
+    <w:rPr>
+      <w:i/>
+    </w:rPr>
   </w:style>
   <w:style w:type="character" w:customStyle="1" w:styleId="BodyTextChar">
     <w:name w:val="Body Text Char"/>
@@ -3471,36 +3238,18 @@
       <w:sz w:val="22"/>
     </w:rPr>
   </w:style>
-  <w:style w:type="character" w:styleId="FootnoteReference">
-    <w:name w:val="Footnote Reference"/>
+  <w:style w:type="character" w:customStyle="1" w:styleId="FootnoteRef">
+    <w:name w:val="Footnote Ref"/>
     <w:basedOn w:val="BodyTextChar"/>
     <w:rPr>
       <w:vertAlign w:val="superscript"/>
     </w:rPr>
   </w:style>
-  <w:style w:type="character" w:styleId="Hyperlink">
-    <w:name w:val="Hyperlink"/>
+  <w:style w:type="character" w:customStyle="1" w:styleId="Link">
+    <w:name w:val="Link"/>
     <w:basedOn w:val="BodyTextChar"/>
     <w:rPr>
       <w:color w:val="4F81BD" w:themeColor="accent1"/>
-    </w:rPr>
-  </w:style>
-  <w:style w:type="paragraph" w:styleId="TOCHeading">
-    <w:name w:val="TOC Heading"/>
-    <w:basedOn w:val="Heading1"/>
-    <w:next w:val="BodyText"/>
-    <w:uiPriority w:val="39"/>
-    <w:unhideWhenUsed/>
-    <w:qFormat/>
-    <w:pPr>
-      <w:spacing w:before="240" w:line="259" w:lineRule="auto"/>
-      <w:outlineLvl w:val="9"/>
-    </w:pPr>
-    <w:rPr>
-      <w:rFonts w:asciiTheme="majorHAnsi" w:eastAsiaTheme="majorEastAsia" w:hAnsiTheme="majorHAnsi" w:cstheme="majorBidi"/>
-      <w:b w:val="0"/>
-      <w:bCs w:val="0"/>
-      <w:color w:val="365F91" w:themeColor="accent1" w:themeShade="BF"/>
     </w:rPr>
   </w:style>
   <w:style w:type="paragraph" w:customStyle="1" w:styleId="SourceCode">
@@ -3547,22 +3296,8 @@
       <w:color w:val="40a070"/>
     </w:rPr>
   </w:style>
-  <w:style w:type="character" w:customStyle="1" w:styleId="ConstantTok">
-    <w:name w:val="ConstantTok"/>
-    <w:basedOn w:val="VerbatimChar"/>
-    <w:rPr>
-      <w:color w:val="880000"/>
-    </w:rPr>
-  </w:style>
   <w:style w:type="character" w:customStyle="1" w:styleId="CharTok">
     <w:name w:val="CharTok"/>
-    <w:basedOn w:val="VerbatimChar"/>
-    <w:rPr>
-      <w:color w:val="4070a0"/>
-    </w:rPr>
-  </w:style>
-  <w:style w:type="character" w:customStyle="1" w:styleId="SpecialCharTok">
-    <w:name w:val="SpecialCharTok"/>
     <w:basedOn w:val="VerbatimChar"/>
     <w:rPr>
       <w:color w:val="4070a0"/>
@@ -3575,56 +3310,11 @@
       <w:color w:val="4070a0"/>
     </w:rPr>
   </w:style>
-  <w:style w:type="character" w:customStyle="1" w:styleId="VerbatimStringTok">
-    <w:name w:val="VerbatimStringTok"/>
-    <w:basedOn w:val="VerbatimChar"/>
-    <w:rPr>
-      <w:color w:val="4070a0"/>
-    </w:rPr>
-  </w:style>
-  <w:style w:type="character" w:customStyle="1" w:styleId="SpecialStringTok">
-    <w:name w:val="SpecialStringTok"/>
-    <w:basedOn w:val="VerbatimChar"/>
-    <w:rPr>
-      <w:color w:val="bb6688"/>
-    </w:rPr>
-  </w:style>
-  <w:style w:type="character" w:customStyle="1" w:styleId="ImportTok">
-    <w:name w:val="ImportTok"/>
-    <w:basedOn w:val="VerbatimChar"/>
-    <w:rPr/>
-  </w:style>
   <w:style w:type="character" w:customStyle="1" w:styleId="CommentTok">
     <w:name w:val="CommentTok"/>
     <w:basedOn w:val="VerbatimChar"/>
     <w:rPr>
       <w:color w:val="60a0b0"/>
-      <w:i/>
-    </w:rPr>
-  </w:style>
-  <w:style w:type="character" w:customStyle="1" w:styleId="DocumentationTok">
-    <w:name w:val="DocumentationTok"/>
-    <w:basedOn w:val="VerbatimChar"/>
-    <w:rPr>
-      <w:color w:val="ba2121"/>
-      <w:i/>
-    </w:rPr>
-  </w:style>
-  <w:style w:type="character" w:customStyle="1" w:styleId="AnnotationTok">
-    <w:name w:val="AnnotationTok"/>
-    <w:basedOn w:val="VerbatimChar"/>
-    <w:rPr>
-      <w:color w:val="60a0b0"/>
-      <w:b/>
-      <w:i/>
-    </w:rPr>
-  </w:style>
-  <w:style w:type="character" w:customStyle="1" w:styleId="CommentVarTok">
-    <w:name w:val="CommentVarTok"/>
-    <w:basedOn w:val="VerbatimChar"/>
-    <w:rPr>
-      <w:color w:val="60a0b0"/>
-      <w:b/>
       <w:i/>
     </w:rPr>
   </w:style>
@@ -3635,6 +3325,14 @@
       <w:color w:val="007020"/>
     </w:rPr>
   </w:style>
+  <w:style w:type="character" w:customStyle="1" w:styleId="AlertTok">
+    <w:name w:val="AlertTok"/>
+    <w:basedOn w:val="VerbatimChar"/>
+    <w:rPr>
+      <w:color w:val="ff0000"/>
+      <w:b/>
+    </w:rPr>
+  </w:style>
   <w:style w:type="character" w:customStyle="1" w:styleId="FunctionTok">
     <w:name w:val="FunctionTok"/>
     <w:basedOn w:val="VerbatimChar"/>
@@ -3642,82 +3340,10 @@
       <w:color w:val="06287e"/>
     </w:rPr>
   </w:style>
-  <w:style w:type="character" w:customStyle="1" w:styleId="VariableTok">
-    <w:name w:val="VariableTok"/>
-    <w:basedOn w:val="VerbatimChar"/>
-    <w:rPr>
-      <w:color w:val="19177c"/>
-    </w:rPr>
-  </w:style>
-  <w:style w:type="character" w:customStyle="1" w:styleId="ControlFlowTok">
-    <w:name w:val="ControlFlowTok"/>
-    <w:basedOn w:val="VerbatimChar"/>
-    <w:rPr>
-      <w:color w:val="007020"/>
-      <w:b/>
-    </w:rPr>
-  </w:style>
-  <w:style w:type="character" w:customStyle="1" w:styleId="OperatorTok">
-    <w:name w:val="OperatorTok"/>
-    <w:basedOn w:val="VerbatimChar"/>
-    <w:rPr>
-      <w:color w:val="666666"/>
-    </w:rPr>
-  </w:style>
-  <w:style w:type="character" w:customStyle="1" w:styleId="BuiltInTok">
-    <w:name w:val="BuiltInTok"/>
-    <w:basedOn w:val="VerbatimChar"/>
-    <w:rPr/>
-  </w:style>
-  <w:style w:type="character" w:customStyle="1" w:styleId="ExtensionTok">
-    <w:name w:val="ExtensionTok"/>
-    <w:basedOn w:val="VerbatimChar"/>
-    <w:rPr/>
-  </w:style>
-  <w:style w:type="character" w:customStyle="1" w:styleId="PreprocessorTok">
-    <w:name w:val="PreprocessorTok"/>
-    <w:basedOn w:val="VerbatimChar"/>
-    <w:rPr>
-      <w:color w:val="bc7a00"/>
-    </w:rPr>
-  </w:style>
-  <w:style w:type="character" w:customStyle="1" w:styleId="AttributeTok">
-    <w:name w:val="AttributeTok"/>
-    <w:basedOn w:val="VerbatimChar"/>
-    <w:rPr>
-      <w:color w:val="7d9029"/>
-    </w:rPr>
-  </w:style>
   <w:style w:type="character" w:customStyle="1" w:styleId="RegionMarkerTok">
     <w:name w:val="RegionMarkerTok"/>
     <w:basedOn w:val="VerbatimChar"/>
     <w:rPr/>
-  </w:style>
-  <w:style w:type="character" w:customStyle="1" w:styleId="InformationTok">
-    <w:name w:val="InformationTok"/>
-    <w:basedOn w:val="VerbatimChar"/>
-    <w:rPr>
-      <w:color w:val="60a0b0"/>
-      <w:b/>
-      <w:i/>
-    </w:rPr>
-  </w:style>
-  <w:style w:type="character" w:customStyle="1" w:styleId="WarningTok">
-    <w:name w:val="WarningTok"/>
-    <w:basedOn w:val="VerbatimChar"/>
-    <w:rPr>
-      <w:color w:val="60a0b0"/>
-      <w:b/>
-      <w:i/>
-    </w:rPr>
-  </w:style>
-  <w:style w:type="character" w:customStyle="1" w:styleId="AlertTok">
-    <w:name w:val="AlertTok"/>
-    <w:basedOn w:val="VerbatimChar"/>
-    <w:rPr>
-      <w:color w:val="ff0000"/>
-      <w:b/>
-    </w:rPr>
   </w:style>
   <w:style w:type="character" w:customStyle="1" w:styleId="ErrorTok">
     <w:name w:val="ErrorTok"/>
